--- a/Documentation/Document_OnlineRecurimentProcess.docx
+++ b/Documentation/Document_OnlineRecurimentProcess.docx
@@ -198,13 +198,23 @@
                 <w:szCs w:val="80"/>
               </w:rPr>
             </w:pPr>
+            <w:proofErr w:type="spellStart"/>
             <w:r>
               <w:rPr>
                 <w:rFonts w:ascii="Times New Roman" w:hAnsi="Times New Roman"/>
                 <w:sz w:val="80"/>
                 <w:szCs w:val="80"/>
               </w:rPr>
-              <w:t xml:space="preserve">eProject Document </w:t>
+              <w:t>eProject</w:t>
+            </w:r>
+            <w:proofErr w:type="spellEnd"/>
+            <w:r>
+              <w:rPr>
+                <w:rFonts w:ascii="Times New Roman" w:hAnsi="Times New Roman"/>
+                <w:sz w:val="80"/>
+                <w:szCs w:val="80"/>
+              </w:rPr>
+              <w:t xml:space="preserve"> Document </w:t>
             </w:r>
           </w:p>
         </w:tc>
@@ -388,12 +398,53 @@
                       <w:szCs w:val="28"/>
                     </w:rPr>
                   </w:pPr>
+                  <w:proofErr w:type="spellStart"/>
                   <w:r>
                     <w:rPr>
                       <w:bCs/>
                       <w:szCs w:val="28"/>
                     </w:rPr>
-                    <w:t>Vũ Hoàng Chiến</w:t>
+                    <w:t>Vũ</w:t>
+                  </w:r>
+                  <w:proofErr w:type="spellEnd"/>
+                  <w:r>
+                    <w:rPr>
+                      <w:bCs/>
+                      <w:szCs w:val="28"/>
+                    </w:rPr>
+                    <w:t xml:space="preserve"> </w:t>
+                  </w:r>
+                  <w:proofErr w:type="spellStart"/>
+                  <w:r>
+                    <w:rPr>
+                      <w:bCs/>
+                      <w:szCs w:val="28"/>
+                    </w:rPr>
+                    <w:t>Hoàng</w:t>
+                  </w:r>
+                  <w:proofErr w:type="spellEnd"/>
+                  <w:r>
+                    <w:rPr>
+                      <w:bCs/>
+                      <w:szCs w:val="28"/>
+                    </w:rPr>
+                    <w:t xml:space="preserve"> </w:t>
+                  </w:r>
+                  <w:proofErr w:type="spellStart"/>
+                  <w:r>
+                    <w:rPr>
+                      <w:bCs/>
+                      <w:szCs w:val="28"/>
+                    </w:rPr>
+                    <w:t>Chiến</w:t>
+                  </w:r>
+                  <w:proofErr w:type="spellEnd"/>
+                  <w:r>
+                    <w:rPr>
+                      <w:bCs/>
+                      <w:szCs w:val="28"/>
+                    </w:rPr>
+                    <w:t xml:space="preserve"> - 4525</w:t>
                   </w:r>
                 </w:p>
               </w:tc>
@@ -443,14 +494,34 @@
                       <w:szCs w:val="28"/>
                     </w:rPr>
                   </w:pPr>
+                  <w:proofErr w:type="spellStart"/>
                   <w:r>
                     <w:rPr>
                       <w:bCs/>
                       <w:sz w:val="28"/>
                       <w:szCs w:val="28"/>
                     </w:rPr>
-                    <w:t>&lt;Faculty name&gt;</w:t>
+                    <w:t>Nguyễn</w:t>
                   </w:r>
+                  <w:proofErr w:type="spellEnd"/>
+                  <w:r>
+                    <w:rPr>
+                      <w:bCs/>
+                      <w:sz w:val="28"/>
+                      <w:szCs w:val="28"/>
+                    </w:rPr>
+                    <w:t xml:space="preserve"> </w:t>
+                  </w:r>
+                  <w:proofErr w:type="spellStart"/>
+                  <w:r>
+                    <w:rPr>
+                      <w:bCs/>
+                      <w:sz w:val="28"/>
+                      <w:szCs w:val="28"/>
+                    </w:rPr>
+                    <w:t>Tuân</w:t>
+                  </w:r>
+                  <w:proofErr w:type="spellEnd"/>
                 </w:p>
               </w:tc>
             </w:tr>
@@ -499,14 +570,6 @@
                       <w:szCs w:val="28"/>
                     </w:rPr>
                   </w:pPr>
-                  <w:r>
-                    <w:rPr>
-                      <w:bCs/>
-                      <w:sz w:val="28"/>
-                      <w:szCs w:val="28"/>
-                    </w:rPr>
-                    <w:t>&lt;BatchName&gt;</w:t>
-                  </w:r>
                 </w:p>
               </w:tc>
             </w:tr>
@@ -721,69 +784,117 @@
           <w:i/>
         </w:rPr>
       </w:pPr>
-      <w:r>
-        <w:rPr>
-          <w:i/>
-        </w:rPr>
-        <w:t xml:space="preserve">life environment at a fast pace is what the industry demands from IT professionals </w:t>
-      </w:r>
-    </w:p>
-    <w:p>
-      <w:pPr>
-        <w:rPr>
-          <w:i/>
-        </w:rPr>
-      </w:pPr>
-      <w:r>
-        <w:rPr>
-          <w:i/>
-        </w:rPr>
-        <w:t xml:space="preserve">today.  However  busy  work  schedules,  far-flung  locations,  and  unavailability  of </w:t>
-      </w:r>
-    </w:p>
-    <w:p>
-      <w:pPr>
-        <w:rPr>
-          <w:i/>
-        </w:rPr>
-      </w:pPr>
-      <w:r>
-        <w:rPr>
-          <w:i/>
-        </w:rPr>
-        <w:t xml:space="preserve">convenient time-slots pose as major barriers when it comes to applying the concepts </w:t>
-      </w:r>
-    </w:p>
-    <w:p>
-      <w:pPr>
-        <w:rPr>
-          <w:i/>
-        </w:rPr>
-      </w:pPr>
-      <w:r>
-        <w:rPr>
-          <w:i/>
-        </w:rPr>
-        <w:t xml:space="preserve">into  realism.   And  hence  the  need  to  look  out  for  alternative  means  of </w:t>
-      </w:r>
-    </w:p>
-    <w:p>
-      <w:pPr>
-        <w:rPr>
-          <w:i/>
-        </w:rPr>
-      </w:pPr>
-      <w:r>
-        <w:rPr>
-          <w:i/>
-        </w:rPr>
-        <w:t>implementation in t</w:t>
-      </w:r>
-      <w:r>
-        <w:rPr>
-          <w:i/>
-        </w:rPr>
-        <w:t xml:space="preserve">he form of laddered approach.  </w:t>
+      <w:proofErr w:type="gramStart"/>
+      <w:r>
+        <w:rPr>
+          <w:i/>
+        </w:rPr>
+        <w:t>life</w:t>
+      </w:r>
+      <w:proofErr w:type="gramEnd"/>
+      <w:r>
+        <w:rPr>
+          <w:i/>
+        </w:rPr>
+        <w:t xml:space="preserve"> environment at a fast pace is what the industry demands from IT professionals </w:t>
+      </w:r>
+    </w:p>
+    <w:p>
+      <w:pPr>
+        <w:rPr>
+          <w:i/>
+        </w:rPr>
+      </w:pPr>
+      <w:proofErr w:type="gramStart"/>
+      <w:r>
+        <w:rPr>
+          <w:i/>
+        </w:rPr>
+        <w:t>today</w:t>
+      </w:r>
+      <w:proofErr w:type="gramEnd"/>
+      <w:r>
+        <w:rPr>
+          <w:i/>
+        </w:rPr>
+        <w:t xml:space="preserve">.  </w:t>
+      </w:r>
+      <w:proofErr w:type="gramStart"/>
+      <w:r>
+        <w:rPr>
+          <w:i/>
+        </w:rPr>
+        <w:t>However  busy</w:t>
+      </w:r>
+      <w:proofErr w:type="gramEnd"/>
+      <w:r>
+        <w:rPr>
+          <w:i/>
+        </w:rPr>
+        <w:t xml:space="preserve">  work  schedules,  far-flung  locations,  and  unavailability  of </w:t>
+      </w:r>
+    </w:p>
+    <w:p>
+      <w:pPr>
+        <w:rPr>
+          <w:i/>
+        </w:rPr>
+      </w:pPr>
+      <w:proofErr w:type="gramStart"/>
+      <w:r>
+        <w:rPr>
+          <w:i/>
+        </w:rPr>
+        <w:t>convenient</w:t>
+      </w:r>
+      <w:proofErr w:type="gramEnd"/>
+      <w:r>
+        <w:rPr>
+          <w:i/>
+        </w:rPr>
+        <w:t xml:space="preserve"> time-slots pose as major barriers when it comes to applying the concepts </w:t>
+      </w:r>
+    </w:p>
+    <w:p>
+      <w:pPr>
+        <w:rPr>
+          <w:i/>
+        </w:rPr>
+      </w:pPr>
+      <w:proofErr w:type="gramStart"/>
+      <w:r>
+        <w:rPr>
+          <w:i/>
+        </w:rPr>
+        <w:t>into  realism</w:t>
+      </w:r>
+      <w:proofErr w:type="gramEnd"/>
+      <w:r>
+        <w:rPr>
+          <w:i/>
+        </w:rPr>
+        <w:t xml:space="preserve">.   And  hence  the  need  to  look  out  for  alternative  means  of </w:t>
+      </w:r>
+    </w:p>
+    <w:p>
+      <w:pPr>
+        <w:rPr>
+          <w:i/>
+        </w:rPr>
+      </w:pPr>
+      <w:proofErr w:type="gramStart"/>
+      <w:r>
+        <w:rPr>
+          <w:i/>
+        </w:rPr>
+        <w:t>implementation</w:t>
+      </w:r>
+      <w:proofErr w:type="gramEnd"/>
+      <w:r>
+        <w:rPr>
+          <w:i/>
+        </w:rPr>
+        <w:t xml:space="preserve"> in the form of laddered approach.  </w:t>
       </w:r>
     </w:p>
     <w:p>
@@ -825,70 +936,115 @@
           <w:i/>
         </w:rPr>
       </w:pPr>
-      <w:r>
-        <w:rPr>
-          <w:i/>
-        </w:rPr>
-        <w:t xml:space="preserve">constant need for integrated application which can be seen live especially so in the </w:t>
-      </w:r>
-    </w:p>
-    <w:p>
-      <w:pPr>
-        <w:rPr>
-          <w:i/>
-        </w:rPr>
-      </w:pPr>
-      <w:r>
-        <w:rPr>
-          <w:i/>
-        </w:rPr>
-        <w:t>field of  IT  education  where technology  can  change on  the spur of  a moment.  Well,</w:t>
-      </w:r>
-    </w:p>
-    <w:p>
-      <w:pPr>
-        <w:rPr>
-          <w:i/>
-        </w:rPr>
-      </w:pPr>
-      <w:r>
-        <w:rPr>
-          <w:i/>
-        </w:rPr>
-        <w:t>technology does come to our rescue at such times!!</w:t>
-      </w:r>
-    </w:p>
-    <w:p>
-      <w:pPr>
-        <w:rPr>
-          <w:i/>
-        </w:rPr>
-      </w:pPr>
-    </w:p>
-    <w:p>
-      <w:pPr>
-        <w:rPr>
-          <w:i/>
-        </w:rPr>
-      </w:pPr>
-      <w:r>
-        <w:rPr>
-          <w:i/>
-        </w:rPr>
-        <w:t xml:space="preserve">Keeping  the  above  in  mind  and  in  tune  with  our  constant  endeavour  to  use </w:t>
-      </w:r>
-    </w:p>
-    <w:p>
-      <w:pPr>
-        <w:rPr>
-          <w:i/>
-        </w:rPr>
-      </w:pPr>
-      <w:r>
-        <w:rPr>
-          <w:i/>
-        </w:rPr>
-        <w:t>Technology in our training model, we at Ap</w:t>
+      <w:proofErr w:type="gramStart"/>
+      <w:r>
+        <w:rPr>
+          <w:i/>
+        </w:rPr>
+        <w:t>constant</w:t>
+      </w:r>
+      <w:proofErr w:type="gramEnd"/>
+      <w:r>
+        <w:rPr>
+          <w:i/>
+        </w:rPr>
+        <w:t xml:space="preserve"> need for integrated application which can be seen live especially so in the </w:t>
+      </w:r>
+    </w:p>
+    <w:p>
+      <w:pPr>
+        <w:rPr>
+          <w:i/>
+        </w:rPr>
+      </w:pPr>
+      <w:proofErr w:type="gramStart"/>
+      <w:r>
+        <w:rPr>
+          <w:i/>
+        </w:rPr>
+        <w:t>field</w:t>
+      </w:r>
+      <w:proofErr w:type="gramEnd"/>
+      <w:r>
+        <w:rPr>
+          <w:i/>
+        </w:rPr>
+        <w:t xml:space="preserve"> of  IT  education  where technology  can  change on  the spur of  a moment.  Well,</w:t>
+      </w:r>
+    </w:p>
+    <w:p>
+      <w:pPr>
+        <w:rPr>
+          <w:i/>
+        </w:rPr>
+      </w:pPr>
+      <w:proofErr w:type="gramStart"/>
+      <w:r>
+        <w:rPr>
+          <w:i/>
+        </w:rPr>
+        <w:t>technology</w:t>
+      </w:r>
+      <w:proofErr w:type="gramEnd"/>
+      <w:r>
+        <w:rPr>
+          <w:i/>
+        </w:rPr>
+        <w:t xml:space="preserve"> does come to our rescue at such times!!</w:t>
+      </w:r>
+    </w:p>
+    <w:p>
+      <w:pPr>
+        <w:rPr>
+          <w:i/>
+        </w:rPr>
+      </w:pPr>
+    </w:p>
+    <w:p>
+      <w:pPr>
+        <w:rPr>
+          <w:i/>
+        </w:rPr>
+      </w:pPr>
+      <w:r>
+        <w:rPr>
+          <w:i/>
+        </w:rPr>
+        <w:t xml:space="preserve">Keeping  the  above  in  mind  and  in  tune  with  our  constant  </w:t>
+      </w:r>
+      <w:proofErr w:type="spellStart"/>
+      <w:r>
+        <w:rPr>
+          <w:i/>
+        </w:rPr>
+        <w:t>endeavour</w:t>
+      </w:r>
+      <w:proofErr w:type="spellEnd"/>
+      <w:r>
+        <w:rPr>
+          <w:i/>
+        </w:rPr>
+        <w:t xml:space="preserve">  to  use </w:t>
+      </w:r>
+    </w:p>
+    <w:p>
+      <w:pPr>
+        <w:rPr>
+          <w:i/>
+        </w:rPr>
+      </w:pPr>
+      <w:r>
+        <w:rPr>
+          <w:i/>
+        </w:rPr>
+        <w:t xml:space="preserve">Technology in our training model, we at </w:t>
+      </w:r>
+      <w:proofErr w:type="spellStart"/>
+      <w:r>
+        <w:rPr>
+          <w:i/>
+        </w:rPr>
+        <w:t>Ap</w:t>
       </w:r>
       <w:r>
         <w:rPr>
@@ -900,7 +1056,14 @@
         <w:rPr>
           <w:i/>
         </w:rPr>
-        <w:t xml:space="preserve">ch have thought of revolutionizing the </w:t>
+        <w:t>ch</w:t>
+      </w:r>
+      <w:proofErr w:type="spellEnd"/>
+      <w:r>
+        <w:rPr>
+          <w:i/>
+        </w:rPr>
+        <w:t xml:space="preserve"> have thought of revolutionizing the </w:t>
       </w:r>
     </w:p>
     <w:p>
@@ -922,11 +1085,33 @@
           <w:i/>
         </w:rPr>
       </w:pPr>
-      <w:r>
-        <w:rPr>
-          <w:i/>
-        </w:rPr>
-        <w:t>providing a live and synchronous eProject   learning environment!</w:t>
+      <w:proofErr w:type="gramStart"/>
+      <w:r>
+        <w:rPr>
+          <w:i/>
+        </w:rPr>
+        <w:t>providing</w:t>
+      </w:r>
+      <w:proofErr w:type="gramEnd"/>
+      <w:r>
+        <w:rPr>
+          <w:i/>
+        </w:rPr>
+        <w:t xml:space="preserve"> a live and synchronous </w:t>
+      </w:r>
+      <w:proofErr w:type="spellStart"/>
+      <w:r>
+        <w:rPr>
+          <w:i/>
+        </w:rPr>
+        <w:t>eProject</w:t>
+      </w:r>
+      <w:proofErr w:type="spellEnd"/>
+      <w:r>
+        <w:rPr>
+          <w:i/>
+        </w:rPr>
+        <w:t xml:space="preserve">   learning environment!</w:t>
       </w:r>
     </w:p>
     <w:p>
@@ -979,7 +1164,15 @@
     </w:p>
     <w:p>
       <w:r>
-        <w:t>This project is aimed at developing a web-based and central Recruitment Process System for the HR Group for a company (Mango bussiness). Some features of this system will be creating vacancies, storing Applicants data, Interview process initiation, Scheduling Interviews, Storing Interview results for the applicant and finally Hiring of the applicant. Reports may be required to be generated for the use of HR group.</w:t>
+        <w:t xml:space="preserve">This project is aimed at developing a web-based and central Recruitment Process System for the HR Group for a company (Mango </w:t>
+      </w:r>
+      <w:proofErr w:type="spellStart"/>
+      <w:r>
+        <w:t>bussiness</w:t>
+      </w:r>
+      <w:proofErr w:type="spellEnd"/>
+      <w:r>
+        <w:t>). Some features of this system will be creating vacancies, storing Applicants data, Interview process initiation, Scheduling Interviews, Storing Interview results for the applicant and finally Hiring of the applicant. Reports may be required to be generated for the use of HR group.</w:t>
       </w:r>
     </w:p>
     <w:p>
@@ -1020,7 +1213,21 @@
         <w:rPr>
           <w:i/>
         </w:rPr>
-        <w:t>Life today to solve the problem of information job and virtual job seeker. Recruitment system We create thorough evaluation of the information security job postings and candidate personal information need not "hunt" candidates introduced earlier for other employers without permission...</w:t>
+        <w:t xml:space="preserve">Life today to solve the problem of information job and virtual job seeker. Recruitment system </w:t>
+      </w:r>
+      <w:proofErr w:type="gramStart"/>
+      <w:r>
+        <w:rPr>
+          <w:i/>
+        </w:rPr>
+        <w:t>We</w:t>
+      </w:r>
+      <w:proofErr w:type="gramEnd"/>
+      <w:r>
+        <w:rPr>
+          <w:i/>
+        </w:rPr>
+        <w:t xml:space="preserve"> create thorough evaluation of the information security job postings and candidate personal information need not "hunt" candidates introduced earlier for other employers without permission...</w:t>
       </w:r>
     </w:p>
     <w:p>
@@ -1051,7 +1258,15 @@
       </w:r>
       <w:r>
         <w:tab/>
-        <w:t>In recent years, the issue of data security and information management effectively before 'whirlwind' internet and the risk of leakage of confidential information outside society is very focused company. The recruitment of personnel responsible for the management of information and now is the time when the most powerful field development.</w:t>
+        <w:t xml:space="preserve">In recent years, the issue of data security and information management effectively before 'whirlwind' internet and the risk of leakage of confidential information outside society is </w:t>
+      </w:r>
+      <w:proofErr w:type="gramStart"/>
+      <w:r>
+        <w:t>very</w:t>
+      </w:r>
+      <w:proofErr w:type="gramEnd"/>
+      <w:r>
+        <w:t xml:space="preserve"> focused company. The recruitment of personnel responsible for the management of information and now is the time when the most powerful field development.</w:t>
       </w:r>
     </w:p>
     <w:p/>
@@ -1099,7 +1314,15 @@
     </w:p>
     <w:p>
       <w:r>
-        <w:t>To meet the needs of customers, the group has set requirements for the  is to build a system so complete. Currently the program offers features to users as follows:</w:t>
+        <w:t xml:space="preserve">To meet the needs of customers, the group has set requirements for </w:t>
+      </w:r>
+      <w:proofErr w:type="gramStart"/>
+      <w:r>
+        <w:t>the  is</w:t>
+      </w:r>
+      <w:proofErr w:type="gramEnd"/>
+      <w:r>
+        <w:t xml:space="preserve"> to build a system so complete. Currently the program offers features to users as follows:</w:t>
       </w:r>
     </w:p>
     <w:p>
@@ -1475,15 +1698,7 @@
                 <w:sz w:val="22"/>
                 <w:szCs w:val="22"/>
               </w:rPr>
-              <w:t>Minimum</w:t>
-            </w:r>
-            <w:r>
-              <w:rPr>
-                <w:i/>
-                <w:sz w:val="22"/>
-                <w:szCs w:val="22"/>
-              </w:rPr>
-              <w:t xml:space="preserve"> requirements</w:t>
+              <w:t>Minimum requirements</w:t>
             </w:r>
           </w:p>
         </w:tc>
@@ -1811,19 +2026,7 @@
         <w:rPr>
           <w:i/>
         </w:rPr>
-        <w:t>MS SQL Se</w:t>
-      </w:r>
-      <w:r>
-        <w:rPr>
-          <w:i/>
-        </w:rPr>
-        <w:t>r</w:t>
-      </w:r>
-      <w:r>
-        <w:rPr>
-          <w:i/>
-        </w:rPr>
-        <w:t>ver 2012</w:t>
+        <w:t>MS SQL Server 2012</w:t>
       </w:r>
     </w:p>
     <w:p>
@@ -1861,11 +2064,19 @@
           <w:i/>
         </w:rPr>
       </w:pPr>
-      <w:r>
-        <w:rPr>
-          <w:i/>
-        </w:rPr>
-        <w:t>Telerik Q1 2013</w:t>
+      <w:proofErr w:type="spellStart"/>
+      <w:r>
+        <w:rPr>
+          <w:i/>
+        </w:rPr>
+        <w:t>Telerik</w:t>
+      </w:r>
+      <w:proofErr w:type="spellEnd"/>
+      <w:r>
+        <w:rPr>
+          <w:i/>
+        </w:rPr>
+        <w:t xml:space="preserve"> Q1 2013</w:t>
       </w:r>
       <w:r>
         <w:rPr>
@@ -2475,11 +2686,676 @@
         <w:rPr>
           <w:rFonts w:ascii="Times New Roman" w:hAnsi="Times New Roman" w:cs="Times New Roman"/>
         </w:rPr>
+        <w:lastRenderedPageBreak/>
         <w:t xml:space="preserve">Activity Diagram </w:t>
       </w:r>
+    </w:p>
+    <w:p>
+      <w:r>
+        <w:t xml:space="preserve">+ </w:t>
+      </w:r>
+      <w:r>
+        <w:t>Activity</w:t>
+      </w:r>
+      <w:r>
+        <w:t xml:space="preserve"> diagram “Applicant apply cv to system”</w:t>
+      </w:r>
+      <w:r>
+        <w:rPr>
+          <w:noProof/>
+        </w:rPr>
+        <w:t xml:space="preserve"> </w:t>
+      </w:r>
+      <w:r>
+        <w:rPr>
+          <w:noProof/>
+        </w:rPr>
+        <w:drawing>
+          <wp:inline distT="0" distB="0" distL="0" distR="0" wp14:anchorId="1729568A" wp14:editId="27E99785">
+            <wp:extent cx="3752850" cy="5742305"/>
+            <wp:effectExtent l="0" t="0" r="0" b="0"/>
+            <wp:docPr id="5" name="Picture 5" descr="C:\Users\chien\Desktop\VisionProject\DisplayVacancys_Client.jpg"/>
+            <wp:cNvGraphicFramePr>
+              <a:graphicFrameLocks xmlns:a="http://schemas.openxmlformats.org/drawingml/2006/main" noChangeAspect="1"/>
+            </wp:cNvGraphicFramePr>
+            <a:graphic xmlns:a="http://schemas.openxmlformats.org/drawingml/2006/main">
+              <a:graphicData uri="http://schemas.openxmlformats.org/drawingml/2006/picture">
+                <pic:pic xmlns:pic="http://schemas.openxmlformats.org/drawingml/2006/picture">
+                  <pic:nvPicPr>
+                    <pic:cNvPr id="0" name="Picture 2" descr="C:\Users\chien\Desktop\VisionProject\DisplayVacancys_Client.jpg"/>
+                    <pic:cNvPicPr>
+                      <a:picLocks noChangeAspect="1" noChangeArrowheads="1"/>
+                    </pic:cNvPicPr>
+                  </pic:nvPicPr>
+                  <pic:blipFill>
+                    <a:blip r:embed="rId10">
+                      <a:extLst>
+                        <a:ext uri="{28A0092B-C50C-407E-A947-70E740481C1C}">
+                          <a14:useLocalDpi xmlns:a14="http://schemas.microsoft.com/office/drawing/2010/main" val="0"/>
+                        </a:ext>
+                      </a:extLst>
+                    </a:blip>
+                    <a:srcRect/>
+                    <a:stretch>
+                      <a:fillRect/>
+                    </a:stretch>
+                  </pic:blipFill>
+                  <pic:spPr bwMode="auto">
+                    <a:xfrm>
+                      <a:off x="0" y="0"/>
+                      <a:ext cx="3752850" cy="5742305"/>
+                    </a:xfrm>
+                    <a:prstGeom prst="rect">
+                      <a:avLst/>
+                    </a:prstGeom>
+                    <a:noFill/>
+                    <a:ln>
+                      <a:noFill/>
+                    </a:ln>
+                  </pic:spPr>
+                </pic:pic>
+              </a:graphicData>
+            </a:graphic>
+          </wp:inline>
+        </w:drawing>
+      </w:r>
+    </w:p>
+    <w:p>
+      <w:pPr>
+        <w:pStyle w:val="ListParagraph"/>
+        <w:ind w:left="1800"/>
+      </w:pPr>
+    </w:p>
+    <w:p>
+      <w:pPr>
+        <w:pStyle w:val="ListParagraph"/>
+        <w:ind w:left="1800"/>
+      </w:pPr>
+    </w:p>
+    <w:p>
+      <w:r>
+        <w:lastRenderedPageBreak/>
+        <w:t xml:space="preserve">+ </w:t>
+      </w:r>
+      <w:r>
+        <w:t>Activity</w:t>
+      </w:r>
+      <w:r>
+        <w:t xml:space="preserve"> diagram “Manager </w:t>
+      </w:r>
+      <w:proofErr w:type="spellStart"/>
+      <w:proofErr w:type="gramStart"/>
+      <w:r>
+        <w:t>vacancys</w:t>
+      </w:r>
+      <w:proofErr w:type="spellEnd"/>
+      <w:proofErr w:type="gramEnd"/>
+      <w:r>
+        <w:t>”</w:t>
+      </w:r>
+      <w:r>
+        <w:rPr>
+          <w:noProof/>
+        </w:rPr>
+        <w:t xml:space="preserve"> </w:t>
+      </w:r>
+      <w:r>
+        <w:rPr>
+          <w:noProof/>
+        </w:rPr>
+        <w:drawing>
+          <wp:inline distT="0" distB="0" distL="0" distR="0" wp14:anchorId="4AE3212B" wp14:editId="067C5726">
+            <wp:extent cx="5274310" cy="5478780"/>
+            <wp:effectExtent l="0" t="0" r="0" b="0"/>
+            <wp:docPr id="12" name="Picture 12" descr="C:\Users\chien\Desktop\Drawing2.jpg"/>
+            <wp:cNvGraphicFramePr>
+              <a:graphicFrameLocks xmlns:a="http://schemas.openxmlformats.org/drawingml/2006/main" noChangeAspect="1"/>
+            </wp:cNvGraphicFramePr>
+            <a:graphic xmlns:a="http://schemas.openxmlformats.org/drawingml/2006/main">
+              <a:graphicData uri="http://schemas.openxmlformats.org/drawingml/2006/picture">
+                <pic:pic xmlns:pic="http://schemas.openxmlformats.org/drawingml/2006/picture">
+                  <pic:nvPicPr>
+                    <pic:cNvPr id="0" name="Picture 5" descr="C:\Users\chien\Desktop\Drawing2.jpg"/>
+                    <pic:cNvPicPr>
+                      <a:picLocks noChangeAspect="1" noChangeArrowheads="1"/>
+                    </pic:cNvPicPr>
+                  </pic:nvPicPr>
+                  <pic:blipFill>
+                    <a:blip r:embed="rId11">
+                      <a:extLst>
+                        <a:ext uri="{28A0092B-C50C-407E-A947-70E740481C1C}">
+                          <a14:useLocalDpi xmlns:a14="http://schemas.microsoft.com/office/drawing/2010/main" val="0"/>
+                        </a:ext>
+                      </a:extLst>
+                    </a:blip>
+                    <a:srcRect/>
+                    <a:stretch>
+                      <a:fillRect/>
+                    </a:stretch>
+                  </pic:blipFill>
+                  <pic:spPr bwMode="auto">
+                    <a:xfrm>
+                      <a:off x="0" y="0"/>
+                      <a:ext cx="5274310" cy="5478780"/>
+                    </a:xfrm>
+                    <a:prstGeom prst="rect">
+                      <a:avLst/>
+                    </a:prstGeom>
+                    <a:noFill/>
+                    <a:ln>
+                      <a:noFill/>
+                    </a:ln>
+                  </pic:spPr>
+                </pic:pic>
+              </a:graphicData>
+            </a:graphic>
+          </wp:inline>
+        </w:drawing>
+      </w:r>
+    </w:p>
+    <w:p>
+      <w:pPr>
+        <w:pStyle w:val="ListParagraph"/>
+        <w:ind w:left="1800"/>
+      </w:pPr>
     </w:p>
     <w:p/>
     <w:p/>
+    <w:p/>
+    <w:p/>
+    <w:p/>
+    <w:p>
+      <w:r>
+        <w:lastRenderedPageBreak/>
+        <w:t xml:space="preserve">+ </w:t>
+      </w:r>
+      <w:r>
+        <w:t>Activity</w:t>
+      </w:r>
+      <w:r>
+        <w:t xml:space="preserve"> diagram “Add new </w:t>
+      </w:r>
+      <w:proofErr w:type="spellStart"/>
+      <w:r>
+        <w:t>vacancys</w:t>
+      </w:r>
+      <w:proofErr w:type="spellEnd"/>
+      <w:r>
+        <w:t>”</w:t>
+      </w:r>
+      <w:r>
+        <w:rPr>
+          <w:noProof/>
+        </w:rPr>
+        <w:t xml:space="preserve"> </w:t>
+      </w:r>
+      <w:r>
+        <w:rPr>
+          <w:noProof/>
+        </w:rPr>
+        <w:drawing>
+          <wp:inline distT="0" distB="0" distL="0" distR="0" wp14:anchorId="46F26A42" wp14:editId="5CE33C25">
+            <wp:extent cx="5274310" cy="8500110"/>
+            <wp:effectExtent l="0" t="0" r="0" b="0"/>
+            <wp:docPr id="13" name="Picture 13" descr="C:\Users\chien\Desktop\VisionProject\AddVacancys.jpg"/>
+            <wp:cNvGraphicFramePr>
+              <a:graphicFrameLocks xmlns:a="http://schemas.openxmlformats.org/drawingml/2006/main" noChangeAspect="1"/>
+            </wp:cNvGraphicFramePr>
+            <a:graphic xmlns:a="http://schemas.openxmlformats.org/drawingml/2006/main">
+              <a:graphicData uri="http://schemas.openxmlformats.org/drawingml/2006/picture">
+                <pic:pic xmlns:pic="http://schemas.openxmlformats.org/drawingml/2006/picture">
+                  <pic:nvPicPr>
+                    <pic:cNvPr id="0" name="Picture 6" descr="C:\Users\chien\Desktop\VisionProject\AddVacancys.jpg"/>
+                    <pic:cNvPicPr>
+                      <a:picLocks noChangeAspect="1" noChangeArrowheads="1"/>
+                    </pic:cNvPicPr>
+                  </pic:nvPicPr>
+                  <pic:blipFill>
+                    <a:blip r:embed="rId12">
+                      <a:extLst>
+                        <a:ext uri="{28A0092B-C50C-407E-A947-70E740481C1C}">
+                          <a14:useLocalDpi xmlns:a14="http://schemas.microsoft.com/office/drawing/2010/main" val="0"/>
+                        </a:ext>
+                      </a:extLst>
+                    </a:blip>
+                    <a:srcRect/>
+                    <a:stretch>
+                      <a:fillRect/>
+                    </a:stretch>
+                  </pic:blipFill>
+                  <pic:spPr bwMode="auto">
+                    <a:xfrm>
+                      <a:off x="0" y="0"/>
+                      <a:ext cx="5274310" cy="8500110"/>
+                    </a:xfrm>
+                    <a:prstGeom prst="rect">
+                      <a:avLst/>
+                    </a:prstGeom>
+                    <a:noFill/>
+                    <a:ln>
+                      <a:noFill/>
+                    </a:ln>
+                  </pic:spPr>
+                </pic:pic>
+              </a:graphicData>
+            </a:graphic>
+          </wp:inline>
+        </w:drawing>
+      </w:r>
+    </w:p>
+    <w:p>
+      <w:pPr>
+        <w:pStyle w:val="ListParagraph"/>
+        <w:ind w:left="1800"/>
+      </w:pPr>
+    </w:p>
+    <w:p>
+      <w:r>
+        <w:lastRenderedPageBreak/>
+        <w:t xml:space="preserve">+ </w:t>
+      </w:r>
+      <w:r>
+        <w:t>Activity</w:t>
+      </w:r>
+      <w:r>
+        <w:t xml:space="preserve"> diagram “Edit new </w:t>
+      </w:r>
+      <w:proofErr w:type="spellStart"/>
+      <w:r>
+        <w:t>vacancys</w:t>
+      </w:r>
+      <w:proofErr w:type="spellEnd"/>
+      <w:r>
+        <w:t>”</w:t>
+      </w:r>
+      <w:r>
+        <w:rPr>
+          <w:noProof/>
+        </w:rPr>
+        <w:t xml:space="preserve"> </w:t>
+      </w:r>
+      <w:r>
+        <w:rPr>
+          <w:noProof/>
+        </w:rPr>
+        <w:drawing>
+          <wp:inline distT="0" distB="0" distL="0" distR="0" wp14:anchorId="7C360A64" wp14:editId="4039995C">
+            <wp:extent cx="5274310" cy="8500110"/>
+            <wp:effectExtent l="0" t="0" r="0" b="0"/>
+            <wp:docPr id="14" name="Picture 14" descr="C:\Users\chien\Desktop\VisionProject\editVacancys.jpg"/>
+            <wp:cNvGraphicFramePr>
+              <a:graphicFrameLocks xmlns:a="http://schemas.openxmlformats.org/drawingml/2006/main" noChangeAspect="1"/>
+            </wp:cNvGraphicFramePr>
+            <a:graphic xmlns:a="http://schemas.openxmlformats.org/drawingml/2006/main">
+              <a:graphicData uri="http://schemas.openxmlformats.org/drawingml/2006/picture">
+                <pic:pic xmlns:pic="http://schemas.openxmlformats.org/drawingml/2006/picture">
+                  <pic:nvPicPr>
+                    <pic:cNvPr id="0" name="Picture 7" descr="C:\Users\chien\Desktop\VisionProject\editVacancys.jpg"/>
+                    <pic:cNvPicPr>
+                      <a:picLocks noChangeAspect="1" noChangeArrowheads="1"/>
+                    </pic:cNvPicPr>
+                  </pic:nvPicPr>
+                  <pic:blipFill>
+                    <a:blip r:embed="rId13">
+                      <a:extLst>
+                        <a:ext uri="{28A0092B-C50C-407E-A947-70E740481C1C}">
+                          <a14:useLocalDpi xmlns:a14="http://schemas.microsoft.com/office/drawing/2010/main" val="0"/>
+                        </a:ext>
+                      </a:extLst>
+                    </a:blip>
+                    <a:srcRect/>
+                    <a:stretch>
+                      <a:fillRect/>
+                    </a:stretch>
+                  </pic:blipFill>
+                  <pic:spPr bwMode="auto">
+                    <a:xfrm>
+                      <a:off x="0" y="0"/>
+                      <a:ext cx="5274310" cy="8500110"/>
+                    </a:xfrm>
+                    <a:prstGeom prst="rect">
+                      <a:avLst/>
+                    </a:prstGeom>
+                    <a:noFill/>
+                    <a:ln>
+                      <a:noFill/>
+                    </a:ln>
+                  </pic:spPr>
+                </pic:pic>
+              </a:graphicData>
+            </a:graphic>
+          </wp:inline>
+        </w:drawing>
+      </w:r>
+    </w:p>
+    <w:p/>
+    <w:p>
+      <w:r>
+        <w:t xml:space="preserve">+ </w:t>
+      </w:r>
+      <w:r>
+        <w:t>Activity</w:t>
+      </w:r>
+      <w:r>
+        <w:t xml:space="preserve"> diagram “Remove </w:t>
+      </w:r>
+      <w:proofErr w:type="spellStart"/>
+      <w:r>
+        <w:t>vacancys</w:t>
+      </w:r>
+      <w:proofErr w:type="spellEnd"/>
+      <w:r>
+        <w:t>”</w:t>
+      </w:r>
+    </w:p>
+    <w:p>
+      <w:pPr>
+        <w:pStyle w:val="ListParagraph"/>
+        <w:ind w:left="1800"/>
+      </w:pPr>
+      <w:r>
+        <w:rPr>
+          <w:noProof/>
+        </w:rPr>
+        <w:drawing>
+          <wp:inline distT="0" distB="0" distL="0" distR="0">
+            <wp:extent cx="3921125" cy="3694430"/>
+            <wp:effectExtent l="0" t="0" r="0" b="0"/>
+            <wp:docPr id="15" name="Picture 15" descr="C:\Users\chien\Desktop\VisionProject\removeVacancys.jpg"/>
+            <wp:cNvGraphicFramePr>
+              <a:graphicFrameLocks xmlns:a="http://schemas.openxmlformats.org/drawingml/2006/main" noChangeAspect="1"/>
+            </wp:cNvGraphicFramePr>
+            <a:graphic xmlns:a="http://schemas.openxmlformats.org/drawingml/2006/main">
+              <a:graphicData uri="http://schemas.openxmlformats.org/drawingml/2006/picture">
+                <pic:pic xmlns:pic="http://schemas.openxmlformats.org/drawingml/2006/picture">
+                  <pic:nvPicPr>
+                    <pic:cNvPr id="0" name="Picture 8" descr="C:\Users\chien\Desktop\VisionProject\removeVacancys.jpg"/>
+                    <pic:cNvPicPr>
+                      <a:picLocks noChangeAspect="1" noChangeArrowheads="1"/>
+                    </pic:cNvPicPr>
+                  </pic:nvPicPr>
+                  <pic:blipFill>
+                    <a:blip r:embed="rId14">
+                      <a:extLst>
+                        <a:ext uri="{28A0092B-C50C-407E-A947-70E740481C1C}">
+                          <a14:useLocalDpi xmlns:a14="http://schemas.microsoft.com/office/drawing/2010/main" val="0"/>
+                        </a:ext>
+                      </a:extLst>
+                    </a:blip>
+                    <a:srcRect/>
+                    <a:stretch>
+                      <a:fillRect/>
+                    </a:stretch>
+                  </pic:blipFill>
+                  <pic:spPr bwMode="auto">
+                    <a:xfrm>
+                      <a:off x="0" y="0"/>
+                      <a:ext cx="3921125" cy="3694430"/>
+                    </a:xfrm>
+                    <a:prstGeom prst="rect">
+                      <a:avLst/>
+                    </a:prstGeom>
+                    <a:noFill/>
+                    <a:ln>
+                      <a:noFill/>
+                    </a:ln>
+                  </pic:spPr>
+                </pic:pic>
+              </a:graphicData>
+            </a:graphic>
+          </wp:inline>
+        </w:drawing>
+      </w:r>
+    </w:p>
+    <w:p>
+      <w:pPr>
+        <w:pStyle w:val="ListParagraph"/>
+        <w:ind w:left="1800"/>
+      </w:pPr>
+    </w:p>
+    <w:p>
+      <w:r>
+        <w:lastRenderedPageBreak/>
+        <w:t xml:space="preserve">+ </w:t>
+      </w:r>
+      <w:r>
+        <w:t>Activity</w:t>
+      </w:r>
+      <w:r>
+        <w:t xml:space="preserve"> diagram “Create schedule for </w:t>
+      </w:r>
+      <w:proofErr w:type="spellStart"/>
+      <w:r>
+        <w:t>vacancys</w:t>
+      </w:r>
+      <w:proofErr w:type="spellEnd"/>
+      <w:r>
+        <w:t>”</w:t>
+      </w:r>
+      <w:r>
+        <w:rPr>
+          <w:noProof/>
+        </w:rPr>
+        <w:t xml:space="preserve"> </w:t>
+      </w:r>
+      <w:r>
+        <w:rPr>
+          <w:noProof/>
+        </w:rPr>
+        <w:drawing>
+          <wp:inline distT="0" distB="0" distL="0" distR="0" wp14:anchorId="24913398" wp14:editId="717512B3">
+            <wp:extent cx="5271770" cy="4993640"/>
+            <wp:effectExtent l="0" t="0" r="0" b="0"/>
+            <wp:docPr id="17" name="Picture 17" descr="C:\Users\chien\Desktop\VisionProject\createSchedulevsdx.jpg"/>
+            <wp:cNvGraphicFramePr>
+              <a:graphicFrameLocks xmlns:a="http://schemas.openxmlformats.org/drawingml/2006/main" noChangeAspect="1"/>
+            </wp:cNvGraphicFramePr>
+            <a:graphic xmlns:a="http://schemas.openxmlformats.org/drawingml/2006/main">
+              <a:graphicData uri="http://schemas.openxmlformats.org/drawingml/2006/picture">
+                <pic:pic xmlns:pic="http://schemas.openxmlformats.org/drawingml/2006/picture">
+                  <pic:nvPicPr>
+                    <pic:cNvPr id="0" name="Picture 10" descr="C:\Users\chien\Desktop\VisionProject\createSchedulevsdx.jpg"/>
+                    <pic:cNvPicPr>
+                      <a:picLocks noChangeAspect="1" noChangeArrowheads="1"/>
+                    </pic:cNvPicPr>
+                  </pic:nvPicPr>
+                  <pic:blipFill>
+                    <a:blip r:embed="rId15">
+                      <a:extLst>
+                        <a:ext uri="{28A0092B-C50C-407E-A947-70E740481C1C}">
+                          <a14:useLocalDpi xmlns:a14="http://schemas.microsoft.com/office/drawing/2010/main" val="0"/>
+                        </a:ext>
+                      </a:extLst>
+                    </a:blip>
+                    <a:srcRect/>
+                    <a:stretch>
+                      <a:fillRect/>
+                    </a:stretch>
+                  </pic:blipFill>
+                  <pic:spPr bwMode="auto">
+                    <a:xfrm>
+                      <a:off x="0" y="0"/>
+                      <a:ext cx="5271770" cy="4993640"/>
+                    </a:xfrm>
+                    <a:prstGeom prst="rect">
+                      <a:avLst/>
+                    </a:prstGeom>
+                    <a:noFill/>
+                    <a:ln>
+                      <a:noFill/>
+                    </a:ln>
+                  </pic:spPr>
+                </pic:pic>
+              </a:graphicData>
+            </a:graphic>
+          </wp:inline>
+        </w:drawing>
+      </w:r>
+    </w:p>
+    <w:p>
+      <w:pPr>
+        <w:pStyle w:val="ListParagraph"/>
+        <w:ind w:left="1800"/>
+        <w:rPr>
+          <w:noProof/>
+        </w:rPr>
+      </w:pPr>
+    </w:p>
+    <w:p>
+      <w:pPr>
+        <w:pStyle w:val="ListParagraph"/>
+        <w:ind w:left="1800"/>
+        <w:rPr>
+          <w:noProof/>
+        </w:rPr>
+      </w:pPr>
+    </w:p>
+    <w:p>
+      <w:pPr>
+        <w:pStyle w:val="ListParagraph"/>
+        <w:ind w:left="1800"/>
+        <w:rPr>
+          <w:noProof/>
+        </w:rPr>
+      </w:pPr>
+    </w:p>
+    <w:p>
+      <w:pPr>
+        <w:pStyle w:val="ListParagraph"/>
+        <w:ind w:left="1800"/>
+      </w:pPr>
+    </w:p>
+    <w:p>
+      <w:r>
+        <w:lastRenderedPageBreak/>
+        <w:t xml:space="preserve">+ </w:t>
+      </w:r>
+      <w:r>
+        <w:t>Activity</w:t>
+      </w:r>
+      <w:r>
+        <w:t xml:space="preserve"> diagram “Apply applicant to vacancy”</w:t>
+      </w:r>
+      <w:r>
+        <w:rPr>
+          <w:noProof/>
+        </w:rPr>
+        <w:drawing>
+          <wp:inline distT="0" distB="0" distL="0" distR="0">
+            <wp:extent cx="5271770" cy="4961890"/>
+            <wp:effectExtent l="0" t="0" r="0" b="0"/>
+            <wp:docPr id="18" name="Picture 18" descr="C:\Users\chien\Desktop\VisionProject\ApplicanttoVacancy.jpg"/>
+            <wp:cNvGraphicFramePr>
+              <a:graphicFrameLocks xmlns:a="http://schemas.openxmlformats.org/drawingml/2006/main" noChangeAspect="1"/>
+            </wp:cNvGraphicFramePr>
+            <a:graphic xmlns:a="http://schemas.openxmlformats.org/drawingml/2006/main">
+              <a:graphicData uri="http://schemas.openxmlformats.org/drawingml/2006/picture">
+                <pic:pic xmlns:pic="http://schemas.openxmlformats.org/drawingml/2006/picture">
+                  <pic:nvPicPr>
+                    <pic:cNvPr id="0" name="Picture 11" descr="C:\Users\chien\Desktop\VisionProject\ApplicanttoVacancy.jpg"/>
+                    <pic:cNvPicPr>
+                      <a:picLocks noChangeAspect="1" noChangeArrowheads="1"/>
+                    </pic:cNvPicPr>
+                  </pic:nvPicPr>
+                  <pic:blipFill>
+                    <a:blip r:embed="rId16">
+                      <a:extLst>
+                        <a:ext uri="{28A0092B-C50C-407E-A947-70E740481C1C}">
+                          <a14:useLocalDpi xmlns:a14="http://schemas.microsoft.com/office/drawing/2010/main" val="0"/>
+                        </a:ext>
+                      </a:extLst>
+                    </a:blip>
+                    <a:srcRect/>
+                    <a:stretch>
+                      <a:fillRect/>
+                    </a:stretch>
+                  </pic:blipFill>
+                  <pic:spPr bwMode="auto">
+                    <a:xfrm>
+                      <a:off x="0" y="0"/>
+                      <a:ext cx="5271770" cy="4961890"/>
+                    </a:xfrm>
+                    <a:prstGeom prst="rect">
+                      <a:avLst/>
+                    </a:prstGeom>
+                    <a:noFill/>
+                    <a:ln>
+                      <a:noFill/>
+                    </a:ln>
+                  </pic:spPr>
+                </pic:pic>
+              </a:graphicData>
+            </a:graphic>
+          </wp:inline>
+        </w:drawing>
+      </w:r>
+    </w:p>
+    <w:p>
+      <w:r>
+        <w:t xml:space="preserve">+ </w:t>
+      </w:r>
+      <w:r>
+        <w:t>Activity</w:t>
+      </w:r>
+      <w:r>
+        <w:t xml:space="preserve"> diagram “View Applicant”</w:t>
+      </w:r>
+    </w:p>
+    <w:p>
+      <w:r>
+        <w:rPr>
+          <w:noProof/>
+        </w:rPr>
+        <w:drawing>
+          <wp:inline distT="0" distB="0" distL="0" distR="0">
+            <wp:extent cx="922655" cy="3267710"/>
+            <wp:effectExtent l="0" t="0" r="0" b="0"/>
+            <wp:docPr id="19" name="Picture 19" descr="C:\Users\chien\Desktop\VisionProject\ViewVacancys.jpg"/>
+            <wp:cNvGraphicFramePr>
+              <a:graphicFrameLocks xmlns:a="http://schemas.openxmlformats.org/drawingml/2006/main" noChangeAspect="1"/>
+            </wp:cNvGraphicFramePr>
+            <a:graphic xmlns:a="http://schemas.openxmlformats.org/drawingml/2006/main">
+              <a:graphicData uri="http://schemas.openxmlformats.org/drawingml/2006/picture">
+                <pic:pic xmlns:pic="http://schemas.openxmlformats.org/drawingml/2006/picture">
+                  <pic:nvPicPr>
+                    <pic:cNvPr id="0" name="Picture 12" descr="C:\Users\chien\Desktop\VisionProject\ViewVacancys.jpg"/>
+                    <pic:cNvPicPr>
+                      <a:picLocks noChangeAspect="1" noChangeArrowheads="1"/>
+                    </pic:cNvPicPr>
+                  </pic:nvPicPr>
+                  <pic:blipFill>
+                    <a:blip r:embed="rId17">
+                      <a:extLst>
+                        <a:ext uri="{28A0092B-C50C-407E-A947-70E740481C1C}">
+                          <a14:useLocalDpi xmlns:a14="http://schemas.microsoft.com/office/drawing/2010/main" val="0"/>
+                        </a:ext>
+                      </a:extLst>
+                    </a:blip>
+                    <a:srcRect/>
+                    <a:stretch>
+                      <a:fillRect/>
+                    </a:stretch>
+                  </pic:blipFill>
+                  <pic:spPr bwMode="auto">
+                    <a:xfrm>
+                      <a:off x="0" y="0"/>
+                      <a:ext cx="922655" cy="3267710"/>
+                    </a:xfrm>
+                    <a:prstGeom prst="rect">
+                      <a:avLst/>
+                    </a:prstGeom>
+                    <a:noFill/>
+                    <a:ln>
+                      <a:noFill/>
+                    </a:ln>
+                  </pic:spPr>
+                </pic:pic>
+              </a:graphicData>
+            </a:graphic>
+          </wp:inline>
+        </w:drawing>
+      </w:r>
+    </w:p>
     <w:p>
       <w:pPr>
         <w:pStyle w:val="Heading2"/>
@@ -2495,44 +3371,179 @@
         <w:rPr>
           <w:rFonts w:ascii="Times New Roman" w:hAnsi="Times New Roman" w:cs="Times New Roman"/>
         </w:rPr>
+        <w:lastRenderedPageBreak/>
         <w:t xml:space="preserve">Use Case Diagram </w:t>
       </w:r>
     </w:p>
     <w:p>
-      <w:pPr>
-        <w:rPr>
-          <w:i/>
-        </w:rPr>
-      </w:pPr>
-      <w:r>
-        <w:rPr>
-          <w:i/>
-        </w:rPr>
-        <w:t xml:space="preserve">&lt;Put here the </w:t>
-      </w:r>
-      <w:r>
-        <w:rPr>
-          <w:i/>
-        </w:rPr>
-        <w:t>overall</w:t>
-      </w:r>
-      <w:r>
-        <w:rPr>
-          <w:i/>
-        </w:rPr>
-        <w:t xml:space="preserve"> use case diagram. If the system can be partitioned into several sub-system</w:t>
-      </w:r>
-      <w:r>
-        <w:rPr>
-          <w:i/>
-        </w:rPr>
-        <w:t>s</w:t>
-      </w:r>
-      <w:r>
-        <w:rPr>
-          <w:i/>
-        </w:rPr>
-        <w:t>, you can use multiple diagrams to show the overall functionalities of the system&gt;</w:t>
+      <w:r>
+        <w:rPr>
+          <w:noProof/>
+        </w:rPr>
+        <w:drawing>
+          <wp:inline distT="0" distB="0" distL="0" distR="0">
+            <wp:extent cx="5271770" cy="3029585"/>
+            <wp:effectExtent l="0" t="0" r="0" b="0"/>
+            <wp:docPr id="20" name="Picture 20" descr="C:\Users\chien\Desktop\VisionProject\userCaseAdmin.jpg"/>
+            <wp:cNvGraphicFramePr>
+              <a:graphicFrameLocks xmlns:a="http://schemas.openxmlformats.org/drawingml/2006/main" noChangeAspect="1"/>
+            </wp:cNvGraphicFramePr>
+            <a:graphic xmlns:a="http://schemas.openxmlformats.org/drawingml/2006/main">
+              <a:graphicData uri="http://schemas.openxmlformats.org/drawingml/2006/picture">
+                <pic:pic xmlns:pic="http://schemas.openxmlformats.org/drawingml/2006/picture">
+                  <pic:nvPicPr>
+                    <pic:cNvPr id="0" name="Picture 13" descr="C:\Users\chien\Desktop\VisionProject\userCaseAdmin.jpg"/>
+                    <pic:cNvPicPr>
+                      <a:picLocks noChangeAspect="1" noChangeArrowheads="1"/>
+                    </pic:cNvPicPr>
+                  </pic:nvPicPr>
+                  <pic:blipFill>
+                    <a:blip r:embed="rId18">
+                      <a:extLst>
+                        <a:ext uri="{28A0092B-C50C-407E-A947-70E740481C1C}">
+                          <a14:useLocalDpi xmlns:a14="http://schemas.microsoft.com/office/drawing/2010/main" val="0"/>
+                        </a:ext>
+                      </a:extLst>
+                    </a:blip>
+                    <a:srcRect/>
+                    <a:stretch>
+                      <a:fillRect/>
+                    </a:stretch>
+                  </pic:blipFill>
+                  <pic:spPr bwMode="auto">
+                    <a:xfrm>
+                      <a:off x="0" y="0"/>
+                      <a:ext cx="5271770" cy="3029585"/>
+                    </a:xfrm>
+                    <a:prstGeom prst="rect">
+                      <a:avLst/>
+                    </a:prstGeom>
+                    <a:noFill/>
+                    <a:ln>
+                      <a:noFill/>
+                    </a:ln>
+                  </pic:spPr>
+                </pic:pic>
+              </a:graphicData>
+            </a:graphic>
+          </wp:inline>
+        </w:drawing>
+      </w:r>
+    </w:p>
+    <w:p/>
+    <w:p/>
+    <w:p/>
+    <w:p>
+      <w:r>
+        <w:rPr>
+          <w:noProof/>
+        </w:rPr>
+        <w:drawing>
+          <wp:inline distT="0" distB="0" distL="0" distR="0">
+            <wp:extent cx="5271770" cy="2019935"/>
+            <wp:effectExtent l="0" t="0" r="0" b="0"/>
+            <wp:docPr id="21" name="Picture 21" descr="C:\Users\chien\Desktop\VisionProject\Interviewer.jpg"/>
+            <wp:cNvGraphicFramePr>
+              <a:graphicFrameLocks xmlns:a="http://schemas.openxmlformats.org/drawingml/2006/main" noChangeAspect="1"/>
+            </wp:cNvGraphicFramePr>
+            <a:graphic xmlns:a="http://schemas.openxmlformats.org/drawingml/2006/main">
+              <a:graphicData uri="http://schemas.openxmlformats.org/drawingml/2006/picture">
+                <pic:pic xmlns:pic="http://schemas.openxmlformats.org/drawingml/2006/picture">
+                  <pic:nvPicPr>
+                    <pic:cNvPr id="0" name="Picture 14" descr="C:\Users\chien\Desktop\VisionProject\Interviewer.jpg"/>
+                    <pic:cNvPicPr>
+                      <a:picLocks noChangeAspect="1" noChangeArrowheads="1"/>
+                    </pic:cNvPicPr>
+                  </pic:nvPicPr>
+                  <pic:blipFill>
+                    <a:blip r:embed="rId19">
+                      <a:extLst>
+                        <a:ext uri="{28A0092B-C50C-407E-A947-70E740481C1C}">
+                          <a14:useLocalDpi xmlns:a14="http://schemas.microsoft.com/office/drawing/2010/main" val="0"/>
+                        </a:ext>
+                      </a:extLst>
+                    </a:blip>
+                    <a:srcRect/>
+                    <a:stretch>
+                      <a:fillRect/>
+                    </a:stretch>
+                  </pic:blipFill>
+                  <pic:spPr bwMode="auto">
+                    <a:xfrm>
+                      <a:off x="0" y="0"/>
+                      <a:ext cx="5271770" cy="2019935"/>
+                    </a:xfrm>
+                    <a:prstGeom prst="rect">
+                      <a:avLst/>
+                    </a:prstGeom>
+                    <a:noFill/>
+                    <a:ln>
+                      <a:noFill/>
+                    </a:ln>
+                  </pic:spPr>
+                </pic:pic>
+              </a:graphicData>
+            </a:graphic>
+          </wp:inline>
+        </w:drawing>
+      </w:r>
+    </w:p>
+    <w:p/>
+    <w:p/>
+    <w:p/>
+    <w:p>
+      <w:r>
+        <w:rPr>
+          <w:noProof/>
+        </w:rPr>
+        <w:drawing>
+          <wp:inline distT="0" distB="0" distL="0" distR="0">
+            <wp:extent cx="5271770" cy="1892300"/>
+            <wp:effectExtent l="0" t="0" r="0" b="0"/>
+            <wp:docPr id="22" name="Picture 22" descr="C:\Users\chien\Desktop\VisionProject\ApplicantUSERCASEjpg.jpg"/>
+            <wp:cNvGraphicFramePr>
+              <a:graphicFrameLocks xmlns:a="http://schemas.openxmlformats.org/drawingml/2006/main" noChangeAspect="1"/>
+            </wp:cNvGraphicFramePr>
+            <a:graphic xmlns:a="http://schemas.openxmlformats.org/drawingml/2006/main">
+              <a:graphicData uri="http://schemas.openxmlformats.org/drawingml/2006/picture">
+                <pic:pic xmlns:pic="http://schemas.openxmlformats.org/drawingml/2006/picture">
+                  <pic:nvPicPr>
+                    <pic:cNvPr id="0" name="Picture 16" descr="C:\Users\chien\Desktop\VisionProject\ApplicantUSERCASEjpg.jpg"/>
+                    <pic:cNvPicPr>
+                      <a:picLocks noChangeAspect="1" noChangeArrowheads="1"/>
+                    </pic:cNvPicPr>
+                  </pic:nvPicPr>
+                  <pic:blipFill>
+                    <a:blip r:embed="rId20">
+                      <a:extLst>
+                        <a:ext uri="{28A0092B-C50C-407E-A947-70E740481C1C}">
+                          <a14:useLocalDpi xmlns:a14="http://schemas.microsoft.com/office/drawing/2010/main" val="0"/>
+                        </a:ext>
+                      </a:extLst>
+                    </a:blip>
+                    <a:srcRect/>
+                    <a:stretch>
+                      <a:fillRect/>
+                    </a:stretch>
+                  </pic:blipFill>
+                  <pic:spPr bwMode="auto">
+                    <a:xfrm>
+                      <a:off x="0" y="0"/>
+                      <a:ext cx="5271770" cy="1892300"/>
+                    </a:xfrm>
+                    <a:prstGeom prst="rect">
+                      <a:avLst/>
+                    </a:prstGeom>
+                    <a:noFill/>
+                    <a:ln>
+                      <a:noFill/>
+                    </a:ln>
+                  </pic:spPr>
+                </pic:pic>
+              </a:graphicData>
+            </a:graphic>
+          </wp:inline>
+        </w:drawing>
       </w:r>
     </w:p>
     <w:p>
@@ -2601,7 +3612,21 @@
         <w:rPr>
           <w:i/>
         </w:rPr>
-        <w:t>&lt;Use case temlpate:</w:t>
+        <w:t xml:space="preserve">&lt;Use case </w:t>
+      </w:r>
+      <w:proofErr w:type="spellStart"/>
+      <w:r>
+        <w:rPr>
+          <w:i/>
+        </w:rPr>
+        <w:t>temlpate</w:t>
+      </w:r>
+      <w:proofErr w:type="spellEnd"/>
+      <w:r>
+        <w:rPr>
+          <w:i/>
+        </w:rPr>
+        <w:t>:</w:t>
       </w:r>
     </w:p>
     <w:tbl>
@@ -2810,9 +3835,19 @@
             </w:tcBorders>
           </w:tcPr>
           <w:p>
-            <w:r>
-              <w:t>Dd/mm/yyyy</w:t>
-            </w:r>
+            <w:proofErr w:type="spellStart"/>
+            <w:r>
+              <w:t>Dd</w:t>
+            </w:r>
+            <w:proofErr w:type="spellEnd"/>
+            <w:r>
+              <w:t>/mm/</w:t>
+            </w:r>
+            <w:proofErr w:type="spellStart"/>
+            <w:r>
+              <w:t>yyyy</w:t>
+            </w:r>
+            <w:proofErr w:type="spellEnd"/>
           </w:p>
         </w:tc>
         <w:tc>
@@ -3489,9 +4524,11 @@
               <w:pStyle w:val="ListParagraph"/>
               <w:ind w:left="0"/>
             </w:pPr>
+            <w:proofErr w:type="spellStart"/>
             <w:r>
               <w:t>Admin_Id</w:t>
             </w:r>
+            <w:proofErr w:type="spellEnd"/>
           </w:p>
         </w:tc>
         <w:tc>
@@ -3503,9 +4540,11 @@
               <w:pStyle w:val="ListParagraph"/>
               <w:ind w:left="0"/>
             </w:pPr>
+            <w:proofErr w:type="spellStart"/>
             <w:r>
               <w:t>Int</w:t>
             </w:r>
+            <w:proofErr w:type="spellEnd"/>
           </w:p>
         </w:tc>
         <w:tc>
@@ -3561,9 +4600,11 @@
               <w:pStyle w:val="ListParagraph"/>
               <w:ind w:left="0"/>
             </w:pPr>
+            <w:proofErr w:type="spellStart"/>
             <w:r>
               <w:t>Admin_FullName</w:t>
             </w:r>
+            <w:proofErr w:type="spellEnd"/>
           </w:p>
         </w:tc>
         <w:tc>
@@ -3575,8 +4616,13 @@
               <w:pStyle w:val="ListParagraph"/>
               <w:ind w:left="0"/>
             </w:pPr>
-            <w:r>
-              <w:t>Nvarchar(50)</w:t>
+            <w:proofErr w:type="spellStart"/>
+            <w:r>
+              <w:t>Nvarchar</w:t>
+            </w:r>
+            <w:proofErr w:type="spellEnd"/>
+            <w:r>
+              <w:t>(50)</w:t>
             </w:r>
           </w:p>
         </w:tc>
@@ -3630,9 +4676,11 @@
               <w:pStyle w:val="ListParagraph"/>
               <w:ind w:left="0"/>
             </w:pPr>
+            <w:proofErr w:type="spellStart"/>
             <w:r>
               <w:t>Admin_Account</w:t>
             </w:r>
+            <w:proofErr w:type="spellEnd"/>
           </w:p>
         </w:tc>
         <w:tc>
@@ -3644,8 +4692,13 @@
               <w:pStyle w:val="ListParagraph"/>
               <w:ind w:left="0"/>
             </w:pPr>
-            <w:r>
-              <w:t>Nvarchar(50)</w:t>
+            <w:proofErr w:type="spellStart"/>
+            <w:r>
+              <w:t>Nvarchar</w:t>
+            </w:r>
+            <w:proofErr w:type="spellEnd"/>
+            <w:r>
+              <w:t>(50)</w:t>
             </w:r>
           </w:p>
         </w:tc>
@@ -3699,9 +4752,11 @@
               <w:pStyle w:val="ListParagraph"/>
               <w:ind w:left="0"/>
             </w:pPr>
+            <w:proofErr w:type="spellStart"/>
             <w:r>
               <w:t>Admin_Password</w:t>
             </w:r>
+            <w:proofErr w:type="spellEnd"/>
           </w:p>
         </w:tc>
         <w:tc>
@@ -3713,8 +4768,13 @@
               <w:pStyle w:val="ListParagraph"/>
               <w:ind w:left="0"/>
             </w:pPr>
-            <w:r>
-              <w:t>Nvarchar(50)</w:t>
+            <w:proofErr w:type="spellStart"/>
+            <w:r>
+              <w:t>Nvarchar</w:t>
+            </w:r>
+            <w:proofErr w:type="spellEnd"/>
+            <w:r>
+              <w:t>(50)</w:t>
             </w:r>
           </w:p>
         </w:tc>
@@ -3768,9 +4828,11 @@
               <w:pStyle w:val="ListParagraph"/>
               <w:ind w:left="0"/>
             </w:pPr>
+            <w:proofErr w:type="spellStart"/>
             <w:r>
               <w:t>Admin_Role</w:t>
             </w:r>
+            <w:proofErr w:type="spellEnd"/>
           </w:p>
         </w:tc>
         <w:tc>
@@ -3782,8 +4844,13 @@
               <w:pStyle w:val="ListParagraph"/>
               <w:ind w:left="0"/>
             </w:pPr>
-            <w:r>
-              <w:t>Nvarchar(10)</w:t>
+            <w:proofErr w:type="spellStart"/>
+            <w:r>
+              <w:t>Nvarchar</w:t>
+            </w:r>
+            <w:proofErr w:type="spellEnd"/>
+            <w:r>
+              <w:t>(10)</w:t>
             </w:r>
           </w:p>
         </w:tc>
@@ -3837,9 +4904,11 @@
               <w:pStyle w:val="ListParagraph"/>
               <w:ind w:left="0"/>
             </w:pPr>
+            <w:proofErr w:type="spellStart"/>
             <w:r>
               <w:t>Admin_Status</w:t>
             </w:r>
+            <w:proofErr w:type="spellEnd"/>
           </w:p>
         </w:tc>
         <w:tc>
@@ -3894,10 +4963,7 @@
         </w:numPr>
       </w:pPr>
       <w:r>
-        <w:t>Applicant</w:t>
-      </w:r>
-      <w:r>
-        <w:t xml:space="preserve"> table</w:t>
+        <w:t>Applicant table</w:t>
       </w:r>
     </w:p>
     <w:p>
@@ -4052,9 +5118,11 @@
               <w:pStyle w:val="ListParagraph"/>
               <w:ind w:left="0"/>
             </w:pPr>
+            <w:proofErr w:type="spellStart"/>
             <w:r>
               <w:t>Applicant_Id</w:t>
             </w:r>
+            <w:proofErr w:type="spellEnd"/>
           </w:p>
         </w:tc>
         <w:tc>
@@ -4066,9 +5134,11 @@
               <w:pStyle w:val="ListParagraph"/>
               <w:ind w:left="0"/>
             </w:pPr>
+            <w:proofErr w:type="spellStart"/>
             <w:r>
               <w:t>Int</w:t>
             </w:r>
+            <w:proofErr w:type="spellEnd"/>
           </w:p>
         </w:tc>
         <w:tc>
@@ -4081,19 +5151,7 @@
               <w:ind w:left="0"/>
             </w:pPr>
             <w:r>
-              <w:t>PK,</w:t>
-            </w:r>
-            <w:r>
-              <w:t xml:space="preserve"> </w:t>
-            </w:r>
-            <w:r>
-              <w:t>auto increment</w:t>
-            </w:r>
-            <w:r>
-              <w:t>,</w:t>
-            </w:r>
-            <w:r>
-              <w:t xml:space="preserve"> Not null</w:t>
+              <w:t>PK, auto increment, Not null</w:t>
             </w:r>
           </w:p>
         </w:tc>
@@ -4136,9 +5194,11 @@
               <w:pStyle w:val="ListParagraph"/>
               <w:ind w:left="0"/>
             </w:pPr>
+            <w:proofErr w:type="spellStart"/>
             <w:r>
               <w:t>Vacancy_Id</w:t>
             </w:r>
+            <w:proofErr w:type="spellEnd"/>
           </w:p>
         </w:tc>
         <w:tc>
@@ -4150,9 +5210,11 @@
               <w:pStyle w:val="ListParagraph"/>
               <w:ind w:left="0"/>
             </w:pPr>
+            <w:proofErr w:type="spellStart"/>
             <w:r>
               <w:t>Int</w:t>
             </w:r>
+            <w:proofErr w:type="spellEnd"/>
           </w:p>
         </w:tc>
         <w:tc>
@@ -4208,9 +5270,11 @@
               <w:pStyle w:val="ListParagraph"/>
               <w:ind w:left="0"/>
             </w:pPr>
+            <w:proofErr w:type="spellStart"/>
             <w:r>
               <w:t>Applicant_FullName</w:t>
             </w:r>
+            <w:proofErr w:type="spellEnd"/>
           </w:p>
         </w:tc>
         <w:tc>
@@ -4222,8 +5286,13 @@
               <w:pStyle w:val="ListParagraph"/>
               <w:ind w:left="0"/>
             </w:pPr>
-            <w:r>
-              <w:t>Nvarchar(50)</w:t>
+            <w:proofErr w:type="spellStart"/>
+            <w:r>
+              <w:t>Nvarchar</w:t>
+            </w:r>
+            <w:proofErr w:type="spellEnd"/>
+            <w:r>
+              <w:t>(50)</w:t>
             </w:r>
           </w:p>
         </w:tc>
@@ -4277,9 +5346,11 @@
               <w:pStyle w:val="ListParagraph"/>
               <w:ind w:left="0"/>
             </w:pPr>
+            <w:proofErr w:type="spellStart"/>
             <w:r>
               <w:t>Applicant_Email</w:t>
             </w:r>
+            <w:proofErr w:type="spellEnd"/>
           </w:p>
         </w:tc>
         <w:tc>
@@ -4291,8 +5362,13 @@
               <w:pStyle w:val="ListParagraph"/>
               <w:ind w:left="0"/>
             </w:pPr>
-            <w:r>
-              <w:t>Nvarchar(50)</w:t>
+            <w:proofErr w:type="spellStart"/>
+            <w:r>
+              <w:t>Nvarchar</w:t>
+            </w:r>
+            <w:proofErr w:type="spellEnd"/>
+            <w:r>
+              <w:t>(50)</w:t>
             </w:r>
           </w:p>
         </w:tc>
@@ -4360,9 +5436,11 @@
               <w:pStyle w:val="ListParagraph"/>
               <w:ind w:left="0"/>
             </w:pPr>
+            <w:proofErr w:type="spellStart"/>
             <w:r>
               <w:t>Ntext</w:t>
             </w:r>
+            <w:proofErr w:type="spellEnd"/>
           </w:p>
         </w:tc>
         <w:tc>
@@ -4415,9 +5493,11 @@
               <w:pStyle w:val="ListParagraph"/>
               <w:ind w:left="0"/>
             </w:pPr>
+            <w:proofErr w:type="spellStart"/>
             <w:r>
               <w:t>PositionApply</w:t>
             </w:r>
+            <w:proofErr w:type="spellEnd"/>
           </w:p>
         </w:tc>
         <w:tc>
@@ -4429,8 +5509,13 @@
               <w:pStyle w:val="ListParagraph"/>
               <w:ind w:left="0"/>
             </w:pPr>
-            <w:r>
-              <w:t>Nvarchar(50)</w:t>
+            <w:proofErr w:type="spellStart"/>
+            <w:r>
+              <w:t>Nvarchar</w:t>
+            </w:r>
+            <w:proofErr w:type="spellEnd"/>
+            <w:r>
+              <w:t>(50)</w:t>
             </w:r>
           </w:p>
         </w:tc>
@@ -4484,9 +5569,11 @@
               <w:pStyle w:val="ListParagraph"/>
               <w:ind w:left="0"/>
             </w:pPr>
+            <w:proofErr w:type="spellStart"/>
             <w:r>
               <w:t>Cetificate</w:t>
             </w:r>
+            <w:proofErr w:type="spellEnd"/>
           </w:p>
         </w:tc>
         <w:tc>
@@ -4498,9 +5585,11 @@
               <w:pStyle w:val="ListParagraph"/>
               <w:ind w:left="0"/>
             </w:pPr>
+            <w:proofErr w:type="spellStart"/>
             <w:r>
               <w:t>Ntext</w:t>
             </w:r>
+            <w:proofErr w:type="spellEnd"/>
           </w:p>
         </w:tc>
         <w:tc>
@@ -4553,9 +5642,11 @@
               <w:pStyle w:val="ListParagraph"/>
               <w:ind w:left="0"/>
             </w:pPr>
+            <w:proofErr w:type="spellStart"/>
             <w:r>
               <w:t>SuggestSalary</w:t>
             </w:r>
+            <w:proofErr w:type="spellEnd"/>
           </w:p>
         </w:tc>
         <w:tc>
@@ -4567,9 +5658,11 @@
               <w:pStyle w:val="ListParagraph"/>
               <w:ind w:left="0"/>
             </w:pPr>
+            <w:proofErr w:type="spellStart"/>
             <w:r>
               <w:t>Ntext</w:t>
             </w:r>
+            <w:proofErr w:type="spellEnd"/>
           </w:p>
         </w:tc>
         <w:tc>
@@ -4622,9 +5715,11 @@
               <w:pStyle w:val="ListParagraph"/>
               <w:ind w:left="0"/>
             </w:pPr>
+            <w:proofErr w:type="spellStart"/>
             <w:r>
               <w:t>Applicant_Address</w:t>
             </w:r>
+            <w:proofErr w:type="spellEnd"/>
           </w:p>
         </w:tc>
         <w:tc>
@@ -4636,8 +5731,13 @@
               <w:pStyle w:val="ListParagraph"/>
               <w:ind w:left="0"/>
             </w:pPr>
-            <w:r>
-              <w:t>Nvarchar(50)</w:t>
+            <w:proofErr w:type="spellStart"/>
+            <w:r>
+              <w:t>Nvarchar</w:t>
+            </w:r>
+            <w:proofErr w:type="spellEnd"/>
+            <w:r>
+              <w:t>(50)</w:t>
             </w:r>
           </w:p>
         </w:tc>
@@ -4691,9 +5791,11 @@
               <w:pStyle w:val="ListParagraph"/>
               <w:ind w:left="0"/>
             </w:pPr>
+            <w:proofErr w:type="spellStart"/>
             <w:r>
               <w:t>Applicant_IP</w:t>
             </w:r>
+            <w:proofErr w:type="spellEnd"/>
           </w:p>
         </w:tc>
         <w:tc>
@@ -4705,8 +5807,13 @@
               <w:pStyle w:val="ListParagraph"/>
               <w:ind w:left="0"/>
             </w:pPr>
-            <w:r>
-              <w:t>Nvarchar(50)</w:t>
+            <w:proofErr w:type="spellStart"/>
+            <w:r>
+              <w:t>Nvarchar</w:t>
+            </w:r>
+            <w:proofErr w:type="spellEnd"/>
+            <w:r>
+              <w:t>(50)</w:t>
             </w:r>
           </w:p>
         </w:tc>
@@ -4760,9 +5867,11 @@
               <w:pStyle w:val="ListParagraph"/>
               <w:ind w:left="0"/>
             </w:pPr>
+            <w:proofErr w:type="spellStart"/>
             <w:r>
               <w:t>Applicant_Description</w:t>
             </w:r>
+            <w:proofErr w:type="spellEnd"/>
           </w:p>
         </w:tc>
         <w:tc>
@@ -4774,9 +5883,11 @@
               <w:pStyle w:val="ListParagraph"/>
               <w:ind w:left="0"/>
             </w:pPr>
+            <w:proofErr w:type="spellStart"/>
             <w:r>
               <w:t>Ntext</w:t>
             </w:r>
+            <w:proofErr w:type="spellEnd"/>
           </w:p>
         </w:tc>
         <w:tc>
@@ -4829,9 +5940,11 @@
               <w:pStyle w:val="ListParagraph"/>
               <w:ind w:left="0"/>
             </w:pPr>
+            <w:proofErr w:type="spellStart"/>
             <w:r>
               <w:t>Applicant_DateRegister</w:t>
             </w:r>
+            <w:proofErr w:type="spellEnd"/>
           </w:p>
         </w:tc>
         <w:tc>
@@ -4843,8 +5956,13 @@
               <w:pStyle w:val="ListParagraph"/>
               <w:ind w:left="0"/>
             </w:pPr>
-            <w:r>
-              <w:t>Nvarchar(50)</w:t>
+            <w:proofErr w:type="spellStart"/>
+            <w:r>
+              <w:t>Nvarchar</w:t>
+            </w:r>
+            <w:proofErr w:type="spellEnd"/>
+            <w:r>
+              <w:t>(50)</w:t>
             </w:r>
           </w:p>
         </w:tc>
@@ -4898,12 +6016,14 @@
               <w:pStyle w:val="ListParagraph"/>
               <w:ind w:left="0"/>
             </w:pPr>
+            <w:proofErr w:type="spellStart"/>
             <w:r>
               <w:t>Applicant_</w:t>
             </w:r>
             <w:r>
               <w:t>Admin_Accept</w:t>
             </w:r>
+            <w:proofErr w:type="spellEnd"/>
           </w:p>
         </w:tc>
         <w:tc>
@@ -4915,8 +6035,13 @@
               <w:pStyle w:val="ListParagraph"/>
               <w:ind w:left="0"/>
             </w:pPr>
-            <w:r>
-              <w:t>Nchar(10)</w:t>
+            <w:proofErr w:type="spellStart"/>
+            <w:r>
+              <w:t>Nchar</w:t>
+            </w:r>
+            <w:proofErr w:type="spellEnd"/>
+            <w:r>
+              <w:t>(10)</w:t>
             </w:r>
           </w:p>
         </w:tc>
@@ -4970,9 +6095,11 @@
               <w:pStyle w:val="ListParagraph"/>
               <w:ind w:left="0"/>
             </w:pPr>
+            <w:proofErr w:type="spellStart"/>
             <w:r>
               <w:t>Applicant_Result</w:t>
             </w:r>
+            <w:proofErr w:type="spellEnd"/>
           </w:p>
         </w:tc>
         <w:tc>
@@ -4984,8 +6111,13 @@
               <w:pStyle w:val="ListParagraph"/>
               <w:ind w:left="0"/>
             </w:pPr>
-            <w:r>
-              <w:t>Nchar(10)</w:t>
+            <w:proofErr w:type="spellStart"/>
+            <w:r>
+              <w:t>Nchar</w:t>
+            </w:r>
+            <w:proofErr w:type="spellEnd"/>
+            <w:r>
+              <w:t>(10)</w:t>
             </w:r>
           </w:p>
         </w:tc>
@@ -5039,9 +6171,11 @@
               <w:pStyle w:val="ListParagraph"/>
               <w:ind w:left="0"/>
             </w:pPr>
+            <w:proofErr w:type="spellStart"/>
             <w:r>
               <w:t>Applicant_Client_Confirm</w:t>
             </w:r>
+            <w:proofErr w:type="spellEnd"/>
           </w:p>
         </w:tc>
         <w:tc>
@@ -5053,8 +6187,13 @@
               <w:pStyle w:val="ListParagraph"/>
               <w:ind w:left="0"/>
             </w:pPr>
-            <w:r>
-              <w:t>Nchar(10)</w:t>
+            <w:proofErr w:type="spellStart"/>
+            <w:r>
+              <w:t>Nchar</w:t>
+            </w:r>
+            <w:proofErr w:type="spellEnd"/>
+            <w:r>
+              <w:t>(10)</w:t>
             </w:r>
           </w:p>
         </w:tc>
@@ -5096,10 +6235,7 @@
         </w:numPr>
       </w:pPr>
       <w:r>
-        <w:t>Interview</w:t>
-      </w:r>
-      <w:r>
-        <w:t xml:space="preserve"> table</w:t>
+        <w:t>Interview table</w:t>
       </w:r>
     </w:p>
     <w:p>
@@ -5253,9 +6389,11 @@
               <w:pStyle w:val="ListParagraph"/>
               <w:ind w:left="0"/>
             </w:pPr>
+            <w:proofErr w:type="spellStart"/>
             <w:r>
               <w:t>Interviewer_Id</w:t>
             </w:r>
+            <w:proofErr w:type="spellEnd"/>
           </w:p>
         </w:tc>
         <w:tc>
@@ -5267,9 +6405,11 @@
               <w:pStyle w:val="ListParagraph"/>
               <w:ind w:left="0"/>
             </w:pPr>
+            <w:proofErr w:type="spellStart"/>
             <w:r>
               <w:t>Int</w:t>
             </w:r>
+            <w:proofErr w:type="spellEnd"/>
           </w:p>
         </w:tc>
         <w:tc>
@@ -5325,9 +6465,11 @@
               <w:pStyle w:val="ListParagraph"/>
               <w:ind w:left="0"/>
             </w:pPr>
+            <w:proofErr w:type="spellStart"/>
             <w:r>
               <w:t>Schedule_Id</w:t>
             </w:r>
+            <w:proofErr w:type="spellEnd"/>
           </w:p>
         </w:tc>
         <w:tc>
@@ -5339,9 +6481,11 @@
               <w:pStyle w:val="ListParagraph"/>
               <w:ind w:left="0"/>
             </w:pPr>
+            <w:proofErr w:type="spellStart"/>
             <w:r>
               <w:t>Int</w:t>
             </w:r>
+            <w:proofErr w:type="spellEnd"/>
           </w:p>
         </w:tc>
         <w:tc>
@@ -5397,9 +6541,11 @@
               <w:pStyle w:val="ListParagraph"/>
               <w:ind w:left="0"/>
             </w:pPr>
+            <w:proofErr w:type="spellStart"/>
             <w:r>
               <w:t>Interviewer_Result</w:t>
             </w:r>
+            <w:proofErr w:type="spellEnd"/>
           </w:p>
         </w:tc>
         <w:tc>
@@ -5411,8 +6557,13 @@
               <w:pStyle w:val="ListParagraph"/>
               <w:ind w:left="0"/>
             </w:pPr>
-            <w:r>
-              <w:t>Nvarchar(50)</w:t>
+            <w:proofErr w:type="spellStart"/>
+            <w:r>
+              <w:t>Nvarchar</w:t>
+            </w:r>
+            <w:proofErr w:type="spellEnd"/>
+            <w:r>
+              <w:t>(50)</w:t>
             </w:r>
           </w:p>
         </w:tc>
@@ -5467,9 +6618,11 @@
               <w:pStyle w:val="ListParagraph"/>
               <w:ind w:left="0"/>
             </w:pPr>
+            <w:proofErr w:type="spellStart"/>
             <w:r>
               <w:t>Interviewer_Note</w:t>
             </w:r>
+            <w:proofErr w:type="spellEnd"/>
           </w:p>
         </w:tc>
         <w:tc>
@@ -5481,9 +6634,11 @@
               <w:pStyle w:val="ListParagraph"/>
               <w:ind w:left="0"/>
             </w:pPr>
+            <w:proofErr w:type="spellStart"/>
             <w:r>
               <w:t>Ntext</w:t>
             </w:r>
+            <w:proofErr w:type="spellEnd"/>
           </w:p>
         </w:tc>
         <w:tc>
@@ -5524,10 +6679,7 @@
         </w:numPr>
       </w:pPr>
       <w:r>
-        <w:t>Schedule</w:t>
-      </w:r>
-      <w:r>
-        <w:t xml:space="preserve"> table</w:t>
+        <w:t>Schedule table</w:t>
       </w:r>
     </w:p>
     <w:p>
@@ -5681,9 +6833,11 @@
               <w:pStyle w:val="ListParagraph"/>
               <w:ind w:left="0"/>
             </w:pPr>
+            <w:proofErr w:type="spellStart"/>
             <w:r>
               <w:t>Schedule_Id</w:t>
             </w:r>
+            <w:proofErr w:type="spellEnd"/>
           </w:p>
         </w:tc>
         <w:tc>
@@ -5695,9 +6849,11 @@
               <w:pStyle w:val="ListParagraph"/>
               <w:ind w:left="0"/>
             </w:pPr>
+            <w:proofErr w:type="spellStart"/>
             <w:r>
               <w:t>Int</w:t>
             </w:r>
+            <w:proofErr w:type="spellEnd"/>
           </w:p>
         </w:tc>
         <w:tc>
@@ -5753,9 +6909,11 @@
               <w:pStyle w:val="ListParagraph"/>
               <w:ind w:left="0"/>
             </w:pPr>
+            <w:proofErr w:type="spellStart"/>
             <w:r>
               <w:t>DateTime_Create</w:t>
             </w:r>
+            <w:proofErr w:type="spellEnd"/>
           </w:p>
         </w:tc>
         <w:tc>
@@ -5767,8 +6925,13 @@
               <w:pStyle w:val="ListParagraph"/>
               <w:ind w:left="0"/>
             </w:pPr>
-            <w:r>
-              <w:t>Nvarchar(50)</w:t>
+            <w:proofErr w:type="spellStart"/>
+            <w:r>
+              <w:t>Nvarchar</w:t>
+            </w:r>
+            <w:proofErr w:type="spellEnd"/>
+            <w:r>
+              <w:t>(50)</w:t>
             </w:r>
           </w:p>
         </w:tc>
@@ -5822,9 +6985,11 @@
               <w:pStyle w:val="ListParagraph"/>
               <w:ind w:left="0"/>
             </w:pPr>
+            <w:proofErr w:type="spellStart"/>
             <w:r>
               <w:t>Schedule_Date</w:t>
             </w:r>
+            <w:proofErr w:type="spellEnd"/>
           </w:p>
         </w:tc>
         <w:tc>
@@ -5836,8 +7001,13 @@
               <w:pStyle w:val="ListParagraph"/>
               <w:ind w:left="0"/>
             </w:pPr>
-            <w:r>
-              <w:t>Nvarchar(50)</w:t>
+            <w:proofErr w:type="spellStart"/>
+            <w:r>
+              <w:t>Nvarchar</w:t>
+            </w:r>
+            <w:proofErr w:type="spellEnd"/>
+            <w:r>
+              <w:t>(50)</w:t>
             </w:r>
           </w:p>
         </w:tc>
@@ -5878,9 +7048,11 @@
           <w:numId w:val="22"/>
         </w:numPr>
       </w:pPr>
+      <w:proofErr w:type="spellStart"/>
       <w:r>
         <w:t>Vacancys</w:t>
       </w:r>
+      <w:proofErr w:type="spellEnd"/>
       <w:r>
         <w:t xml:space="preserve"> table</w:t>
       </w:r>
@@ -6036,9 +7208,11 @@
               <w:pStyle w:val="ListParagraph"/>
               <w:ind w:left="0"/>
             </w:pPr>
+            <w:proofErr w:type="spellStart"/>
             <w:r>
               <w:t>Vacancy_Id</w:t>
             </w:r>
+            <w:proofErr w:type="spellEnd"/>
           </w:p>
         </w:tc>
         <w:tc>
@@ -6050,9 +7224,11 @@
               <w:pStyle w:val="ListParagraph"/>
               <w:ind w:left="0"/>
             </w:pPr>
+            <w:proofErr w:type="spellStart"/>
             <w:r>
               <w:t>Int</w:t>
             </w:r>
+            <w:proofErr w:type="spellEnd"/>
           </w:p>
         </w:tc>
         <w:tc>
@@ -6108,9 +7284,11 @@
               <w:pStyle w:val="ListParagraph"/>
               <w:ind w:left="0"/>
             </w:pPr>
+            <w:proofErr w:type="spellStart"/>
             <w:r>
               <w:t>Schedule_Id</w:t>
             </w:r>
+            <w:proofErr w:type="spellEnd"/>
           </w:p>
         </w:tc>
         <w:tc>
@@ -6122,9 +7300,11 @@
               <w:pStyle w:val="ListParagraph"/>
               <w:ind w:left="0"/>
             </w:pPr>
+            <w:proofErr w:type="spellStart"/>
             <w:r>
               <w:t>Int</w:t>
             </w:r>
+            <w:proofErr w:type="spellEnd"/>
           </w:p>
         </w:tc>
         <w:tc>
@@ -6180,9 +7360,11 @@
               <w:pStyle w:val="ListParagraph"/>
               <w:ind w:left="0"/>
             </w:pPr>
+            <w:proofErr w:type="spellStart"/>
             <w:r>
               <w:t>Vacancys_WorkAddress</w:t>
             </w:r>
+            <w:proofErr w:type="spellEnd"/>
           </w:p>
         </w:tc>
         <w:tc>
@@ -6194,8 +7376,13 @@
               <w:pStyle w:val="ListParagraph"/>
               <w:ind w:left="0"/>
             </w:pPr>
-            <w:r>
-              <w:t>Nvarchar(200)</w:t>
+            <w:proofErr w:type="spellStart"/>
+            <w:r>
+              <w:t>Nvarchar</w:t>
+            </w:r>
+            <w:proofErr w:type="spellEnd"/>
+            <w:r>
+              <w:t>(200)</w:t>
             </w:r>
           </w:p>
         </w:tc>
@@ -6249,9 +7436,11 @@
               <w:pStyle w:val="ListParagraph"/>
               <w:ind w:left="0"/>
             </w:pPr>
+            <w:proofErr w:type="spellStart"/>
             <w:r>
               <w:t>Vacancy_TypeTime</w:t>
             </w:r>
+            <w:proofErr w:type="spellEnd"/>
           </w:p>
         </w:tc>
         <w:tc>
@@ -6263,8 +7452,13 @@
               <w:pStyle w:val="ListParagraph"/>
               <w:ind w:left="0"/>
             </w:pPr>
-            <w:r>
-              <w:t>Nchar(10)</w:t>
+            <w:proofErr w:type="spellStart"/>
+            <w:r>
+              <w:t>Nchar</w:t>
+            </w:r>
+            <w:proofErr w:type="spellEnd"/>
+            <w:r>
+              <w:t>(10)</w:t>
             </w:r>
           </w:p>
         </w:tc>
@@ -6318,9 +7512,11 @@
               <w:pStyle w:val="ListParagraph"/>
               <w:ind w:left="0"/>
             </w:pPr>
+            <w:proofErr w:type="spellStart"/>
             <w:r>
               <w:t>Vacancy_Salary</w:t>
             </w:r>
+            <w:proofErr w:type="spellEnd"/>
           </w:p>
         </w:tc>
         <w:tc>
@@ -6332,8 +7528,13 @@
               <w:pStyle w:val="ListParagraph"/>
               <w:ind w:left="0"/>
             </w:pPr>
-            <w:r>
-              <w:t>Nvachar(50)</w:t>
+            <w:proofErr w:type="spellStart"/>
+            <w:r>
+              <w:t>Nvachar</w:t>
+            </w:r>
+            <w:proofErr w:type="spellEnd"/>
+            <w:r>
+              <w:t>(50)</w:t>
             </w:r>
           </w:p>
         </w:tc>
@@ -6387,9 +7588,11 @@
               <w:pStyle w:val="ListParagraph"/>
               <w:ind w:left="0"/>
             </w:pPr>
+            <w:proofErr w:type="spellStart"/>
             <w:r>
               <w:t>Vacancy_Position</w:t>
             </w:r>
+            <w:proofErr w:type="spellEnd"/>
           </w:p>
         </w:tc>
         <w:tc>
@@ -6401,8 +7604,13 @@
               <w:pStyle w:val="ListParagraph"/>
               <w:ind w:left="0"/>
             </w:pPr>
-            <w:r>
-              <w:t>Nvarchar(50)</w:t>
+            <w:proofErr w:type="spellStart"/>
+            <w:r>
+              <w:t>Nvarchar</w:t>
+            </w:r>
+            <w:proofErr w:type="spellEnd"/>
+            <w:r>
+              <w:t>(50)</w:t>
             </w:r>
           </w:p>
         </w:tc>
@@ -6456,9 +7664,11 @@
               <w:pStyle w:val="ListParagraph"/>
               <w:ind w:left="0"/>
             </w:pPr>
+            <w:proofErr w:type="spellStart"/>
             <w:r>
               <w:t>Vacancy_Numberpeople</w:t>
             </w:r>
+            <w:proofErr w:type="spellEnd"/>
           </w:p>
         </w:tc>
         <w:tc>
@@ -6470,9 +7680,11 @@
               <w:pStyle w:val="ListParagraph"/>
               <w:ind w:left="0"/>
             </w:pPr>
+            <w:proofErr w:type="spellStart"/>
             <w:r>
               <w:t>Int</w:t>
             </w:r>
+            <w:proofErr w:type="spellEnd"/>
           </w:p>
         </w:tc>
         <w:tc>
@@ -6525,9 +7737,11 @@
               <w:pStyle w:val="ListParagraph"/>
               <w:ind w:left="0"/>
             </w:pPr>
+            <w:proofErr w:type="spellStart"/>
             <w:r>
               <w:t>Vacancy_Skill</w:t>
             </w:r>
+            <w:proofErr w:type="spellEnd"/>
           </w:p>
         </w:tc>
         <w:tc>
@@ -6539,8 +7753,13 @@
               <w:pStyle w:val="ListParagraph"/>
               <w:ind w:left="0"/>
             </w:pPr>
-            <w:r>
-              <w:t>Nvarchar(200)</w:t>
+            <w:proofErr w:type="spellStart"/>
+            <w:r>
+              <w:t>Nvarchar</w:t>
+            </w:r>
+            <w:proofErr w:type="spellEnd"/>
+            <w:r>
+              <w:t>(200)</w:t>
             </w:r>
           </w:p>
         </w:tc>
@@ -6594,9 +7813,11 @@
               <w:pStyle w:val="ListParagraph"/>
               <w:ind w:left="0"/>
             </w:pPr>
+            <w:proofErr w:type="spellStart"/>
             <w:r>
               <w:t>Vacancys_Exp</w:t>
             </w:r>
+            <w:proofErr w:type="spellEnd"/>
           </w:p>
         </w:tc>
         <w:tc>
@@ -6608,8 +7829,13 @@
               <w:pStyle w:val="ListParagraph"/>
               <w:ind w:left="0"/>
             </w:pPr>
-            <w:r>
-              <w:t>Nvarchar(50)</w:t>
+            <w:proofErr w:type="spellStart"/>
+            <w:r>
+              <w:t>Nvarchar</w:t>
+            </w:r>
+            <w:proofErr w:type="spellEnd"/>
+            <w:r>
+              <w:t>(50)</w:t>
             </w:r>
           </w:p>
         </w:tc>
@@ -6663,9 +7889,11 @@
               <w:pStyle w:val="ListParagraph"/>
               <w:ind w:left="0"/>
             </w:pPr>
+            <w:proofErr w:type="spellStart"/>
             <w:r>
               <w:t>Vacancy_Gender</w:t>
             </w:r>
+            <w:proofErr w:type="spellEnd"/>
           </w:p>
         </w:tc>
         <w:tc>
@@ -6677,8 +7905,13 @@
               <w:pStyle w:val="ListParagraph"/>
               <w:ind w:left="0"/>
             </w:pPr>
-            <w:r>
-              <w:t>Nvarchar(50)</w:t>
+            <w:proofErr w:type="spellStart"/>
+            <w:r>
+              <w:t>Nvarchar</w:t>
+            </w:r>
+            <w:proofErr w:type="spellEnd"/>
+            <w:r>
+              <w:t>(50)</w:t>
             </w:r>
           </w:p>
         </w:tc>
@@ -6732,9 +7965,11 @@
               <w:pStyle w:val="ListParagraph"/>
               <w:ind w:left="0"/>
             </w:pPr>
+            <w:proofErr w:type="spellStart"/>
             <w:r>
               <w:t>Vacancy_Age</w:t>
             </w:r>
+            <w:proofErr w:type="spellEnd"/>
           </w:p>
         </w:tc>
         <w:tc>
@@ -6746,8 +7981,13 @@
               <w:pStyle w:val="ListParagraph"/>
               <w:ind w:left="0"/>
             </w:pPr>
-            <w:r>
-              <w:t>Nvarchar(50)</w:t>
+            <w:proofErr w:type="spellStart"/>
+            <w:r>
+              <w:t>Nvarchar</w:t>
+            </w:r>
+            <w:proofErr w:type="spellEnd"/>
+            <w:r>
+              <w:t>(50)</w:t>
             </w:r>
           </w:p>
         </w:tc>
@@ -6801,9 +8041,11 @@
               <w:pStyle w:val="ListParagraph"/>
               <w:ind w:left="0"/>
             </w:pPr>
+            <w:proofErr w:type="spellStart"/>
             <w:r>
               <w:t>Vacancys_Description</w:t>
             </w:r>
+            <w:proofErr w:type="spellEnd"/>
           </w:p>
         </w:tc>
         <w:tc>
@@ -6815,9 +8057,11 @@
               <w:pStyle w:val="ListParagraph"/>
               <w:ind w:left="0"/>
             </w:pPr>
+            <w:proofErr w:type="spellStart"/>
             <w:r>
               <w:t>Ntext</w:t>
             </w:r>
+            <w:proofErr w:type="spellEnd"/>
           </w:p>
         </w:tc>
         <w:tc>
@@ -6866,9 +8110,11 @@
             <w:tcW w:w="2602" w:type="dxa"/>
           </w:tcPr>
           <w:p>
+            <w:proofErr w:type="spellStart"/>
             <w:r>
               <w:t>Vacancy_DateStart</w:t>
             </w:r>
+            <w:proofErr w:type="spellEnd"/>
           </w:p>
         </w:tc>
         <w:tc>
@@ -6880,8 +8126,13 @@
               <w:pStyle w:val="ListParagraph"/>
               <w:ind w:left="0"/>
             </w:pPr>
-            <w:r>
-              <w:t>Nvarchar(50)</w:t>
+            <w:proofErr w:type="spellStart"/>
+            <w:r>
+              <w:t>Nvarchar</w:t>
+            </w:r>
+            <w:proofErr w:type="spellEnd"/>
+            <w:r>
+              <w:t>(50)</w:t>
             </w:r>
           </w:p>
         </w:tc>
@@ -6935,9 +8186,11 @@
               <w:pStyle w:val="ListParagraph"/>
               <w:ind w:left="0"/>
             </w:pPr>
+            <w:proofErr w:type="spellStart"/>
             <w:r>
               <w:t>Vacancy_DateEnd</w:t>
             </w:r>
+            <w:proofErr w:type="spellEnd"/>
           </w:p>
         </w:tc>
         <w:tc>
@@ -6949,8 +8202,13 @@
               <w:pStyle w:val="ListParagraph"/>
               <w:ind w:left="0"/>
             </w:pPr>
-            <w:r>
-              <w:t>Nvarchar(50)</w:t>
+            <w:proofErr w:type="spellStart"/>
+            <w:r>
+              <w:t>Nvarchar</w:t>
+            </w:r>
+            <w:proofErr w:type="spellEnd"/>
+            <w:r>
+              <w:t>(50)</w:t>
             </w:r>
           </w:p>
         </w:tc>
@@ -7004,9 +8262,11 @@
               <w:pStyle w:val="ListParagraph"/>
               <w:ind w:left="0"/>
             </w:pPr>
+            <w:proofErr w:type="spellStart"/>
             <w:r>
               <w:t>Vacancy_DateUp</w:t>
             </w:r>
+            <w:proofErr w:type="spellEnd"/>
           </w:p>
         </w:tc>
         <w:tc>
@@ -7018,8 +8278,13 @@
               <w:pStyle w:val="ListParagraph"/>
               <w:ind w:left="0"/>
             </w:pPr>
-            <w:r>
-              <w:t>Nvarchar(50)</w:t>
+            <w:proofErr w:type="spellStart"/>
+            <w:r>
+              <w:t>Nvarchar</w:t>
+            </w:r>
+            <w:proofErr w:type="spellEnd"/>
+            <w:r>
+              <w:t>(50)</w:t>
             </w:r>
           </w:p>
         </w:tc>
@@ -7073,9 +8338,11 @@
               <w:pStyle w:val="ListParagraph"/>
               <w:ind w:left="0"/>
             </w:pPr>
+            <w:proofErr w:type="spellStart"/>
             <w:r>
               <w:t>Vacancy_DateInterViewer</w:t>
             </w:r>
+            <w:proofErr w:type="spellEnd"/>
           </w:p>
         </w:tc>
         <w:tc>
@@ -7087,8 +8354,13 @@
               <w:pStyle w:val="ListParagraph"/>
               <w:ind w:left="0"/>
             </w:pPr>
-            <w:r>
-              <w:t>Nvarchar(50)</w:t>
+            <w:proofErr w:type="spellStart"/>
+            <w:r>
+              <w:t>Nvarchar</w:t>
+            </w:r>
+            <w:proofErr w:type="spellEnd"/>
+            <w:r>
+              <w:t>(50)</w:t>
             </w:r>
           </w:p>
         </w:tc>
@@ -7142,9 +8414,11 @@
               <w:pStyle w:val="ListParagraph"/>
               <w:ind w:left="0"/>
             </w:pPr>
+            <w:proofErr w:type="spellStart"/>
             <w:r>
               <w:t>Vacancy_TimeInterViewer</w:t>
             </w:r>
+            <w:proofErr w:type="spellEnd"/>
           </w:p>
         </w:tc>
         <w:tc>
@@ -7156,8 +8430,13 @@
               <w:pStyle w:val="ListParagraph"/>
               <w:ind w:left="0"/>
             </w:pPr>
-            <w:r>
-              <w:t>Nvarchar(50)</w:t>
+            <w:proofErr w:type="spellStart"/>
+            <w:r>
+              <w:t>Nvarchar</w:t>
+            </w:r>
+            <w:proofErr w:type="spellEnd"/>
+            <w:r>
+              <w:t>(50)</w:t>
             </w:r>
           </w:p>
         </w:tc>
@@ -7211,9 +8490,11 @@
               <w:pStyle w:val="ListParagraph"/>
               <w:ind w:left="0"/>
             </w:pPr>
+            <w:proofErr w:type="spellStart"/>
             <w:r>
               <w:t>Vacancy_Status</w:t>
             </w:r>
+            <w:proofErr w:type="spellEnd"/>
           </w:p>
         </w:tc>
         <w:tc>
@@ -7225,8 +8506,13 @@
               <w:pStyle w:val="ListParagraph"/>
               <w:ind w:left="0"/>
             </w:pPr>
-            <w:r>
-              <w:t>Nvarchar(50)</w:t>
+            <w:proofErr w:type="spellStart"/>
+            <w:r>
+              <w:t>Nvarchar</w:t>
+            </w:r>
+            <w:proofErr w:type="spellEnd"/>
+            <w:r>
+              <w:t>(50)</w:t>
             </w:r>
           </w:p>
         </w:tc>
@@ -7280,9 +8566,11 @@
               <w:pStyle w:val="ListParagraph"/>
               <w:ind w:left="0"/>
             </w:pPr>
+            <w:proofErr w:type="spellStart"/>
             <w:r>
               <w:t>Admin_Id</w:t>
             </w:r>
+            <w:proofErr w:type="spellEnd"/>
           </w:p>
         </w:tc>
         <w:tc>
@@ -7294,9 +8582,11 @@
               <w:pStyle w:val="ListParagraph"/>
               <w:ind w:left="0"/>
             </w:pPr>
+            <w:proofErr w:type="spellStart"/>
             <w:r>
               <w:t>Int</w:t>
             </w:r>
+            <w:proofErr w:type="spellEnd"/>
           </w:p>
         </w:tc>
         <w:tc>
@@ -7623,7 +8913,21 @@
         <w:rPr>
           <w:i/>
         </w:rPr>
-        <w:t>&lt;put al</w:t>
+        <w:t>&lt;</w:t>
+      </w:r>
+      <w:proofErr w:type="gramStart"/>
+      <w:r>
+        <w:rPr>
+          <w:i/>
+        </w:rPr>
+        <w:t>put</w:t>
+      </w:r>
+      <w:proofErr w:type="gramEnd"/>
+      <w:r>
+        <w:rPr>
+          <w:i/>
+        </w:rPr>
+        <w:t xml:space="preserve"> al</w:t>
       </w:r>
       <w:r>
         <w:rPr>
@@ -7697,7 +9001,7 @@
                     </pic:cNvPicPr>
                   </pic:nvPicPr>
                   <pic:blipFill>
-                    <a:blip r:embed="rId10">
+                    <a:blip r:embed="rId21">
                       <a:extLst>
                         <a:ext uri="{28A0092B-C50C-407E-A947-70E740481C1C}">
                           <a14:useLocalDpi xmlns:a14="http://schemas.microsoft.com/office/drawing/2010/main" val="0"/>
@@ -7799,7 +9103,7 @@
                     </pic:cNvPicPr>
                   </pic:nvPicPr>
                   <pic:blipFill>
-                    <a:blip r:embed="rId11">
+                    <a:blip r:embed="rId22">
                       <a:extLst>
                         <a:ext uri="{28A0092B-C50C-407E-A947-70E740481C1C}">
                           <a14:useLocalDpi xmlns:a14="http://schemas.microsoft.com/office/drawing/2010/main" val="0"/>
@@ -7876,7 +9180,7 @@
                     </pic:cNvPicPr>
                   </pic:nvPicPr>
                   <pic:blipFill>
-                    <a:blip r:embed="rId12">
+                    <a:blip r:embed="rId23">
                       <a:extLst>
                         <a:ext uri="{28A0092B-C50C-407E-A947-70E740481C1C}">
                           <a14:useLocalDpi xmlns:a14="http://schemas.microsoft.com/office/drawing/2010/main" val="0"/>
@@ -7952,7 +9256,7 @@
                     </pic:cNvPicPr>
                   </pic:nvPicPr>
                   <pic:blipFill>
-                    <a:blip r:embed="rId13">
+                    <a:blip r:embed="rId24">
                       <a:extLst>
                         <a:ext uri="{28A0092B-C50C-407E-A947-70E740481C1C}">
                           <a14:useLocalDpi xmlns:a14="http://schemas.microsoft.com/office/drawing/2010/main" val="0"/>
@@ -7992,8 +9296,13 @@
           <w:numId w:val="22"/>
         </w:numPr>
       </w:pPr>
-      <w:r>
-        <w:t>Vacancys table</w:t>
+      <w:proofErr w:type="spellStart"/>
+      <w:r>
+        <w:t>Vacancys</w:t>
+      </w:r>
+      <w:proofErr w:type="spellEnd"/>
+      <w:r>
+        <w:t xml:space="preserve"> table</w:t>
       </w:r>
     </w:p>
     <w:p>
@@ -8024,7 +9333,7 @@
                     </pic:cNvPicPr>
                   </pic:nvPicPr>
                   <pic:blipFill>
-                    <a:blip r:embed="rId14">
+                    <a:blip r:embed="rId25">
                       <a:extLst>
                         <a:ext uri="{28A0092B-C50C-407E-A947-70E740481C1C}">
                           <a14:useLocalDpi xmlns:a14="http://schemas.microsoft.com/office/drawing/2010/main" val="0"/>
@@ -8101,7 +9410,7 @@
                     </pic:cNvPicPr>
                   </pic:nvPicPr>
                   <pic:blipFill>
-                    <a:blip r:embed="rId15">
+                    <a:blip r:embed="rId26">
                       <a:extLst>
                         <a:ext uri="{28A0092B-C50C-407E-A947-70E740481C1C}">
                           <a14:useLocalDpi xmlns:a14="http://schemas.microsoft.com/office/drawing/2010/main" val="0"/>
@@ -8346,10 +9655,7 @@
         <w:t>Management Approach</w:t>
       </w:r>
     </w:p>
-    <w:p>
-      <w:bookmarkStart w:id="14" w:name="_GoBack"/>
-      <w:bookmarkEnd w:id="14"/>
-    </w:p>
+    <w:p/>
     <w:p>
       <w:r>
         <w:rPr>
@@ -8516,7 +9822,35 @@
         <w:rPr>
           <w:i/>
         </w:rPr>
-        <w:t>down the tasks in Task Sheet-compatible  format, this Task Sheet works as the activity report of the projec or the plan of the project (not recommended)</w:t>
+        <w:t>down the tasks in Task Sheet-</w:t>
+      </w:r>
+      <w:proofErr w:type="gramStart"/>
+      <w:r>
+        <w:rPr>
+          <w:i/>
+        </w:rPr>
+        <w:t>compatible  format</w:t>
+      </w:r>
+      <w:proofErr w:type="gramEnd"/>
+      <w:r>
+        <w:rPr>
+          <w:i/>
+        </w:rPr>
+        <w:t xml:space="preserve">, this Task Sheet works as the activity report of the </w:t>
+      </w:r>
+      <w:proofErr w:type="spellStart"/>
+      <w:r>
+        <w:rPr>
+          <w:i/>
+        </w:rPr>
+        <w:t>projec</w:t>
+      </w:r>
+      <w:proofErr w:type="spellEnd"/>
+      <w:r>
+        <w:rPr>
+          <w:i/>
+        </w:rPr>
+        <w:t xml:space="preserve"> or the plan of the project (not recommended)</w:t>
       </w:r>
       <w:r>
         <w:rPr>
@@ -8528,7 +9862,21 @@
         <w:rPr>
           <w:i/>
         </w:rPr>
-        <w:t xml:space="preserve"> see eProject Guide for detailed Task Sheet&gt;</w:t>
+        <w:t xml:space="preserve"> see </w:t>
+      </w:r>
+      <w:proofErr w:type="spellStart"/>
+      <w:r>
+        <w:rPr>
+          <w:i/>
+        </w:rPr>
+        <w:t>eProject</w:t>
+      </w:r>
+      <w:proofErr w:type="spellEnd"/>
+      <w:r>
+        <w:rPr>
+          <w:i/>
+        </w:rPr>
+        <w:t xml:space="preserve"> Guide for detailed Task Sheet&gt;</w:t>
       </w:r>
     </w:p>
     <w:p>
@@ -8616,7 +9964,7 @@
           <w:rFonts w:ascii="Times New Roman" w:hAnsi="Times New Roman" w:cs="Times New Roman"/>
         </w:rPr>
       </w:pPr>
-      <w:bookmarkStart w:id="15" w:name="_Toc67506828"/>
+      <w:bookmarkStart w:id="14" w:name="_Toc67506828"/>
       <w:r>
         <w:rPr>
           <w:rFonts w:ascii="Times New Roman" w:hAnsi="Times New Roman" w:cs="Times New Roman"/>
@@ -8624,7 +9972,7 @@
         <w:lastRenderedPageBreak/>
         <w:t>Checklists</w:t>
       </w:r>
-      <w:bookmarkEnd w:id="15"/>
+      <w:bookmarkEnd w:id="14"/>
     </w:p>
     <w:p/>
     <w:p>
@@ -8638,14 +9986,14 @@
           <w:rFonts w:ascii="Times New Roman" w:hAnsi="Times New Roman" w:cs="Times New Roman"/>
         </w:rPr>
       </w:pPr>
-      <w:bookmarkStart w:id="16" w:name="_Toc67506829"/>
+      <w:bookmarkStart w:id="15" w:name="_Toc67506829"/>
       <w:r>
         <w:rPr>
           <w:rFonts w:ascii="Times New Roman" w:hAnsi="Times New Roman" w:cs="Times New Roman"/>
         </w:rPr>
         <w:t>Check List of Validation</w:t>
       </w:r>
-      <w:bookmarkEnd w:id="16"/>
+      <w:bookmarkEnd w:id="15"/>
     </w:p>
     <w:p>
       <w:pPr>
@@ -8701,14 +10049,14 @@
           <w:rFonts w:ascii="Times New Roman" w:hAnsi="Times New Roman" w:cs="Times New Roman"/>
         </w:rPr>
       </w:pPr>
-      <w:bookmarkStart w:id="17" w:name="_Toc67506830"/>
+      <w:bookmarkStart w:id="16" w:name="_Toc67506830"/>
       <w:r>
         <w:rPr>
           <w:rFonts w:ascii="Times New Roman" w:hAnsi="Times New Roman" w:cs="Times New Roman"/>
         </w:rPr>
         <w:t>Submission Checklist</w:t>
       </w:r>
-      <w:bookmarkEnd w:id="17"/>
+      <w:bookmarkEnd w:id="16"/>
     </w:p>
     <w:p>
       <w:pPr>
@@ -8745,54 +10093,740 @@
       </w:r>
     </w:p>
     <w:p>
-      <w:pPr>
-        <w:rPr>
-          <w:i/>
-        </w:rPr>
-      </w:pPr>
-      <w:r>
-        <w:rPr>
-          <w:i/>
-        </w:rPr>
-        <w:t xml:space="preserve">&lt;Capture some </w:t>
-      </w:r>
-      <w:r>
-        <w:rPr>
-          <w:i/>
-        </w:rPr>
-        <w:t>intuitive</w:t>
-      </w:r>
-      <w:r>
-        <w:rPr>
-          <w:i/>
-        </w:rPr>
-        <w:t xml:space="preserve"> and main screen</w:t>
-      </w:r>
-      <w:r>
-        <w:rPr>
-          <w:i/>
-        </w:rPr>
-        <w:t>s</w:t>
-      </w:r>
-      <w:r>
-        <w:rPr>
-          <w:i/>
-        </w:rPr>
-        <w:t xml:space="preserve"> of the software and put </w:t>
-      </w:r>
-      <w:r>
-        <w:rPr>
-          <w:i/>
-        </w:rPr>
-        <w:t>them</w:t>
-      </w:r>
-      <w:r>
-        <w:rPr>
-          <w:i/>
-        </w:rPr>
-        <w:t xml:space="preserve"> here&gt;</w:t>
-      </w:r>
-    </w:p>
+      <w:r>
+        <w:rPr>
+          <w:noProof/>
+        </w:rPr>
+        <w:drawing>
+          <wp:inline distT="0" distB="0" distL="0" distR="0">
+            <wp:extent cx="5271770" cy="3808730"/>
+            <wp:effectExtent l="0" t="0" r="0" b="0"/>
+            <wp:docPr id="23" name="Picture 23" descr="C:\Users\chien\Desktop\Login.jpg"/>
+            <wp:cNvGraphicFramePr>
+              <a:graphicFrameLocks xmlns:a="http://schemas.openxmlformats.org/drawingml/2006/main" noChangeAspect="1"/>
+            </wp:cNvGraphicFramePr>
+            <a:graphic xmlns:a="http://schemas.openxmlformats.org/drawingml/2006/main">
+              <a:graphicData uri="http://schemas.openxmlformats.org/drawingml/2006/picture">
+                <pic:pic xmlns:pic="http://schemas.openxmlformats.org/drawingml/2006/picture">
+                  <pic:nvPicPr>
+                    <pic:cNvPr id="0" name="Picture 17" descr="C:\Users\chien\Desktop\Login.jpg"/>
+                    <pic:cNvPicPr>
+                      <a:picLocks noChangeAspect="1" noChangeArrowheads="1"/>
+                    </pic:cNvPicPr>
+                  </pic:nvPicPr>
+                  <pic:blipFill>
+                    <a:blip r:embed="rId27">
+                      <a:extLst>
+                        <a:ext uri="{28A0092B-C50C-407E-A947-70E740481C1C}">
+                          <a14:useLocalDpi xmlns:a14="http://schemas.microsoft.com/office/drawing/2010/main" val="0"/>
+                        </a:ext>
+                      </a:extLst>
+                    </a:blip>
+                    <a:srcRect/>
+                    <a:stretch>
+                      <a:fillRect/>
+                    </a:stretch>
+                  </pic:blipFill>
+                  <pic:spPr bwMode="auto">
+                    <a:xfrm>
+                      <a:off x="0" y="0"/>
+                      <a:ext cx="5271770" cy="3808730"/>
+                    </a:xfrm>
+                    <a:prstGeom prst="rect">
+                      <a:avLst/>
+                    </a:prstGeom>
+                    <a:noFill/>
+                    <a:ln>
+                      <a:noFill/>
+                    </a:ln>
+                  </pic:spPr>
+                </pic:pic>
+              </a:graphicData>
+            </a:graphic>
+          </wp:inline>
+        </w:drawing>
+      </w:r>
+    </w:p>
+    <w:p/>
+    <w:p>
+      <w:r>
+        <w:rPr>
+          <w:noProof/>
+        </w:rPr>
+        <w:drawing>
+          <wp:inline distT="0" distB="0" distL="0" distR="0">
+            <wp:extent cx="5274945" cy="1903095"/>
+            <wp:effectExtent l="0" t="0" r="0" b="0"/>
+            <wp:docPr id="30" name="Picture 30" descr="C:\Users\chien\Desktop\6.jpg"/>
+            <wp:cNvGraphicFramePr>
+              <a:graphicFrameLocks xmlns:a="http://schemas.openxmlformats.org/drawingml/2006/main" noChangeAspect="1"/>
+            </wp:cNvGraphicFramePr>
+            <a:graphic xmlns:a="http://schemas.openxmlformats.org/drawingml/2006/main">
+              <a:graphicData uri="http://schemas.openxmlformats.org/drawingml/2006/picture">
+                <pic:pic xmlns:pic="http://schemas.openxmlformats.org/drawingml/2006/picture">
+                  <pic:nvPicPr>
+                    <pic:cNvPr id="0" name="Picture 24" descr="C:\Users\chien\Desktop\6.jpg"/>
+                    <pic:cNvPicPr>
+                      <a:picLocks noChangeAspect="1" noChangeArrowheads="1"/>
+                    </pic:cNvPicPr>
+                  </pic:nvPicPr>
+                  <pic:blipFill>
+                    <a:blip r:embed="rId28" cstate="print">
+                      <a:extLst>
+                        <a:ext uri="{28A0092B-C50C-407E-A947-70E740481C1C}">
+                          <a14:useLocalDpi xmlns:a14="http://schemas.microsoft.com/office/drawing/2010/main" val="0"/>
+                        </a:ext>
+                      </a:extLst>
+                    </a:blip>
+                    <a:srcRect/>
+                    <a:stretch>
+                      <a:fillRect/>
+                    </a:stretch>
+                  </pic:blipFill>
+                  <pic:spPr bwMode="auto">
+                    <a:xfrm>
+                      <a:off x="0" y="0"/>
+                      <a:ext cx="5274945" cy="1903095"/>
+                    </a:xfrm>
+                    <a:prstGeom prst="rect">
+                      <a:avLst/>
+                    </a:prstGeom>
+                    <a:noFill/>
+                    <a:ln>
+                      <a:noFill/>
+                    </a:ln>
+                  </pic:spPr>
+                </pic:pic>
+              </a:graphicData>
+            </a:graphic>
+          </wp:inline>
+        </w:drawing>
+      </w:r>
+    </w:p>
+    <w:p/>
+    <w:p>
+      <w:r>
+        <w:rPr>
+          <w:noProof/>
+        </w:rPr>
+        <w:lastRenderedPageBreak/>
+        <w:drawing>
+          <wp:inline distT="0" distB="0" distL="0" distR="0">
+            <wp:extent cx="5264150" cy="2531745"/>
+            <wp:effectExtent l="0" t="0" r="0" b="0"/>
+            <wp:docPr id="25" name="Picture 25" descr="C:\Users\chien\Desktop\2.png"/>
+            <wp:cNvGraphicFramePr>
+              <a:graphicFrameLocks xmlns:a="http://schemas.openxmlformats.org/drawingml/2006/main" noChangeAspect="1"/>
+            </wp:cNvGraphicFramePr>
+            <a:graphic xmlns:a="http://schemas.openxmlformats.org/drawingml/2006/main">
+              <a:graphicData uri="http://schemas.openxmlformats.org/drawingml/2006/picture">
+                <pic:pic xmlns:pic="http://schemas.openxmlformats.org/drawingml/2006/picture">
+                  <pic:nvPicPr>
+                    <pic:cNvPr id="0" name="Picture 19" descr="C:\Users\chien\Desktop\2.png"/>
+                    <pic:cNvPicPr>
+                      <a:picLocks noChangeAspect="1" noChangeArrowheads="1"/>
+                    </pic:cNvPicPr>
+                  </pic:nvPicPr>
+                  <pic:blipFill>
+                    <a:blip r:embed="rId29" cstate="print">
+                      <a:extLst>
+                        <a:ext uri="{28A0092B-C50C-407E-A947-70E740481C1C}">
+                          <a14:useLocalDpi xmlns:a14="http://schemas.microsoft.com/office/drawing/2010/main" val="0"/>
+                        </a:ext>
+                      </a:extLst>
+                    </a:blip>
+                    <a:srcRect/>
+                    <a:stretch>
+                      <a:fillRect/>
+                    </a:stretch>
+                  </pic:blipFill>
+                  <pic:spPr bwMode="auto">
+                    <a:xfrm>
+                      <a:off x="0" y="0"/>
+                      <a:ext cx="5264150" cy="2531745"/>
+                    </a:xfrm>
+                    <a:prstGeom prst="rect">
+                      <a:avLst/>
+                    </a:prstGeom>
+                    <a:noFill/>
+                    <a:ln>
+                      <a:noFill/>
+                    </a:ln>
+                  </pic:spPr>
+                </pic:pic>
+              </a:graphicData>
+            </a:graphic>
+          </wp:inline>
+        </w:drawing>
+      </w:r>
+    </w:p>
+    <w:p/>
+    <w:p>
+      <w:r>
+        <w:rPr>
+          <w:noProof/>
+        </w:rPr>
+        <w:drawing>
+          <wp:inline distT="0" distB="0" distL="0" distR="0">
+            <wp:extent cx="5274945" cy="2494915"/>
+            <wp:effectExtent l="0" t="0" r="0" b="0"/>
+            <wp:docPr id="26" name="Picture 26" descr="C:\Users\chien\Desktop\3.jpg"/>
+            <wp:cNvGraphicFramePr>
+              <a:graphicFrameLocks xmlns:a="http://schemas.openxmlformats.org/drawingml/2006/main" noChangeAspect="1"/>
+            </wp:cNvGraphicFramePr>
+            <a:graphic xmlns:a="http://schemas.openxmlformats.org/drawingml/2006/main">
+              <a:graphicData uri="http://schemas.openxmlformats.org/drawingml/2006/picture">
+                <pic:pic xmlns:pic="http://schemas.openxmlformats.org/drawingml/2006/picture">
+                  <pic:nvPicPr>
+                    <pic:cNvPr id="0" name="Picture 20" descr="C:\Users\chien\Desktop\3.jpg"/>
+                    <pic:cNvPicPr>
+                      <a:picLocks noChangeAspect="1" noChangeArrowheads="1"/>
+                    </pic:cNvPicPr>
+                  </pic:nvPicPr>
+                  <pic:blipFill>
+                    <a:blip r:embed="rId30" cstate="print">
+                      <a:extLst>
+                        <a:ext uri="{28A0092B-C50C-407E-A947-70E740481C1C}">
+                          <a14:useLocalDpi xmlns:a14="http://schemas.microsoft.com/office/drawing/2010/main" val="0"/>
+                        </a:ext>
+                      </a:extLst>
+                    </a:blip>
+                    <a:srcRect/>
+                    <a:stretch>
+                      <a:fillRect/>
+                    </a:stretch>
+                  </pic:blipFill>
+                  <pic:spPr bwMode="auto">
+                    <a:xfrm>
+                      <a:off x="0" y="0"/>
+                      <a:ext cx="5274945" cy="2494915"/>
+                    </a:xfrm>
+                    <a:prstGeom prst="rect">
+                      <a:avLst/>
+                    </a:prstGeom>
+                    <a:noFill/>
+                    <a:ln>
+                      <a:noFill/>
+                    </a:ln>
+                  </pic:spPr>
+                </pic:pic>
+              </a:graphicData>
+            </a:graphic>
+          </wp:inline>
+        </w:drawing>
+      </w:r>
+    </w:p>
+    <w:p/>
+    <w:p>
+      <w:r>
+        <w:rPr>
+          <w:noProof/>
+        </w:rPr>
+        <w:drawing>
+          <wp:inline distT="0" distB="0" distL="0" distR="0">
+            <wp:extent cx="5264150" cy="2679700"/>
+            <wp:effectExtent l="0" t="0" r="0" b="0"/>
+            <wp:docPr id="27" name="Picture 27" descr="C:\Users\chien\Desktop\4.jpg"/>
+            <wp:cNvGraphicFramePr>
+              <a:graphicFrameLocks xmlns:a="http://schemas.openxmlformats.org/drawingml/2006/main" noChangeAspect="1"/>
+            </wp:cNvGraphicFramePr>
+            <a:graphic xmlns:a="http://schemas.openxmlformats.org/drawingml/2006/main">
+              <a:graphicData uri="http://schemas.openxmlformats.org/drawingml/2006/picture">
+                <pic:pic xmlns:pic="http://schemas.openxmlformats.org/drawingml/2006/picture">
+                  <pic:nvPicPr>
+                    <pic:cNvPr id="0" name="Picture 21" descr="C:\Users\chien\Desktop\4.jpg"/>
+                    <pic:cNvPicPr>
+                      <a:picLocks noChangeAspect="1" noChangeArrowheads="1"/>
+                    </pic:cNvPicPr>
+                  </pic:nvPicPr>
+                  <pic:blipFill>
+                    <a:blip r:embed="rId31" cstate="print">
+                      <a:extLst>
+                        <a:ext uri="{28A0092B-C50C-407E-A947-70E740481C1C}">
+                          <a14:useLocalDpi xmlns:a14="http://schemas.microsoft.com/office/drawing/2010/main" val="0"/>
+                        </a:ext>
+                      </a:extLst>
+                    </a:blip>
+                    <a:srcRect/>
+                    <a:stretch>
+                      <a:fillRect/>
+                    </a:stretch>
+                  </pic:blipFill>
+                  <pic:spPr bwMode="auto">
+                    <a:xfrm>
+                      <a:off x="0" y="0"/>
+                      <a:ext cx="5264150" cy="2679700"/>
+                    </a:xfrm>
+                    <a:prstGeom prst="rect">
+                      <a:avLst/>
+                    </a:prstGeom>
+                    <a:noFill/>
+                    <a:ln>
+                      <a:noFill/>
+                    </a:ln>
+                  </pic:spPr>
+                </pic:pic>
+              </a:graphicData>
+            </a:graphic>
+          </wp:inline>
+        </w:drawing>
+      </w:r>
+    </w:p>
+    <w:p/>
+    <w:p>
+      <w:r>
+        <w:rPr>
+          <w:noProof/>
+        </w:rPr>
+        <w:lastRenderedPageBreak/>
+        <w:drawing>
+          <wp:inline distT="0" distB="0" distL="0" distR="0">
+            <wp:extent cx="5269865" cy="2679700"/>
+            <wp:effectExtent l="0" t="0" r="0" b="0"/>
+            <wp:docPr id="28" name="Picture 28" descr="C:\Users\chien\Desktop\5.jpg"/>
+            <wp:cNvGraphicFramePr>
+              <a:graphicFrameLocks xmlns:a="http://schemas.openxmlformats.org/drawingml/2006/main" noChangeAspect="1"/>
+            </wp:cNvGraphicFramePr>
+            <a:graphic xmlns:a="http://schemas.openxmlformats.org/drawingml/2006/main">
+              <a:graphicData uri="http://schemas.openxmlformats.org/drawingml/2006/picture">
+                <pic:pic xmlns:pic="http://schemas.openxmlformats.org/drawingml/2006/picture">
+                  <pic:nvPicPr>
+                    <pic:cNvPr id="0" name="Picture 22" descr="C:\Users\chien\Desktop\5.jpg"/>
+                    <pic:cNvPicPr>
+                      <a:picLocks noChangeAspect="1" noChangeArrowheads="1"/>
+                    </pic:cNvPicPr>
+                  </pic:nvPicPr>
+                  <pic:blipFill>
+                    <a:blip r:embed="rId32" cstate="print">
+                      <a:extLst>
+                        <a:ext uri="{28A0092B-C50C-407E-A947-70E740481C1C}">
+                          <a14:useLocalDpi xmlns:a14="http://schemas.microsoft.com/office/drawing/2010/main" val="0"/>
+                        </a:ext>
+                      </a:extLst>
+                    </a:blip>
+                    <a:srcRect/>
+                    <a:stretch>
+                      <a:fillRect/>
+                    </a:stretch>
+                  </pic:blipFill>
+                  <pic:spPr bwMode="auto">
+                    <a:xfrm>
+                      <a:off x="0" y="0"/>
+                      <a:ext cx="5269865" cy="2679700"/>
+                    </a:xfrm>
+                    <a:prstGeom prst="rect">
+                      <a:avLst/>
+                    </a:prstGeom>
+                    <a:noFill/>
+                    <a:ln>
+                      <a:noFill/>
+                    </a:ln>
+                  </pic:spPr>
+                </pic:pic>
+              </a:graphicData>
+            </a:graphic>
+          </wp:inline>
+        </w:drawing>
+      </w:r>
+    </w:p>
+    <w:p/>
+    <w:p/>
+    <w:p>
+      <w:r>
+        <w:rPr>
+          <w:noProof/>
+        </w:rPr>
+        <w:drawing>
+          <wp:inline distT="0" distB="0" distL="0" distR="0">
+            <wp:extent cx="5269865" cy="1987550"/>
+            <wp:effectExtent l="0" t="0" r="0" b="0"/>
+            <wp:docPr id="31" name="Picture 31" descr="C:\Users\chien\Desktop\7.jpg"/>
+            <wp:cNvGraphicFramePr>
+              <a:graphicFrameLocks xmlns:a="http://schemas.openxmlformats.org/drawingml/2006/main" noChangeAspect="1"/>
+            </wp:cNvGraphicFramePr>
+            <a:graphic xmlns:a="http://schemas.openxmlformats.org/drawingml/2006/main">
+              <a:graphicData uri="http://schemas.openxmlformats.org/drawingml/2006/picture">
+                <pic:pic xmlns:pic="http://schemas.openxmlformats.org/drawingml/2006/picture">
+                  <pic:nvPicPr>
+                    <pic:cNvPr id="0" name="Picture 25" descr="C:\Users\chien\Desktop\7.jpg"/>
+                    <pic:cNvPicPr>
+                      <a:picLocks noChangeAspect="1" noChangeArrowheads="1"/>
+                    </pic:cNvPicPr>
+                  </pic:nvPicPr>
+                  <pic:blipFill>
+                    <a:blip r:embed="rId33" cstate="print">
+                      <a:extLst>
+                        <a:ext uri="{28A0092B-C50C-407E-A947-70E740481C1C}">
+                          <a14:useLocalDpi xmlns:a14="http://schemas.microsoft.com/office/drawing/2010/main" val="0"/>
+                        </a:ext>
+                      </a:extLst>
+                    </a:blip>
+                    <a:srcRect/>
+                    <a:stretch>
+                      <a:fillRect/>
+                    </a:stretch>
+                  </pic:blipFill>
+                  <pic:spPr bwMode="auto">
+                    <a:xfrm>
+                      <a:off x="0" y="0"/>
+                      <a:ext cx="5269865" cy="1987550"/>
+                    </a:xfrm>
+                    <a:prstGeom prst="rect">
+                      <a:avLst/>
+                    </a:prstGeom>
+                    <a:noFill/>
+                    <a:ln>
+                      <a:noFill/>
+                    </a:ln>
+                  </pic:spPr>
+                </pic:pic>
+              </a:graphicData>
+            </a:graphic>
+          </wp:inline>
+        </w:drawing>
+      </w:r>
+    </w:p>
+    <w:p/>
+    <w:p>
+      <w:r>
+        <w:rPr>
+          <w:noProof/>
+        </w:rPr>
+        <w:drawing>
+          <wp:inline distT="0" distB="0" distL="0" distR="0">
+            <wp:extent cx="5264150" cy="2372995"/>
+            <wp:effectExtent l="0" t="0" r="0" b="0"/>
+            <wp:docPr id="32" name="Picture 32" descr="C:\Users\chien\Desktop\8.jpg"/>
+            <wp:cNvGraphicFramePr>
+              <a:graphicFrameLocks xmlns:a="http://schemas.openxmlformats.org/drawingml/2006/main" noChangeAspect="1"/>
+            </wp:cNvGraphicFramePr>
+            <a:graphic xmlns:a="http://schemas.openxmlformats.org/drawingml/2006/main">
+              <a:graphicData uri="http://schemas.openxmlformats.org/drawingml/2006/picture">
+                <pic:pic xmlns:pic="http://schemas.openxmlformats.org/drawingml/2006/picture">
+                  <pic:nvPicPr>
+                    <pic:cNvPr id="0" name="Picture 26" descr="C:\Users\chien\Desktop\8.jpg"/>
+                    <pic:cNvPicPr>
+                      <a:picLocks noChangeAspect="1" noChangeArrowheads="1"/>
+                    </pic:cNvPicPr>
+                  </pic:nvPicPr>
+                  <pic:blipFill>
+                    <a:blip r:embed="rId34" cstate="print">
+                      <a:extLst>
+                        <a:ext uri="{28A0092B-C50C-407E-A947-70E740481C1C}">
+                          <a14:useLocalDpi xmlns:a14="http://schemas.microsoft.com/office/drawing/2010/main" val="0"/>
+                        </a:ext>
+                      </a:extLst>
+                    </a:blip>
+                    <a:srcRect/>
+                    <a:stretch>
+                      <a:fillRect/>
+                    </a:stretch>
+                  </pic:blipFill>
+                  <pic:spPr bwMode="auto">
+                    <a:xfrm>
+                      <a:off x="0" y="0"/>
+                      <a:ext cx="5264150" cy="2372995"/>
+                    </a:xfrm>
+                    <a:prstGeom prst="rect">
+                      <a:avLst/>
+                    </a:prstGeom>
+                    <a:noFill/>
+                    <a:ln>
+                      <a:noFill/>
+                    </a:ln>
+                  </pic:spPr>
+                </pic:pic>
+              </a:graphicData>
+            </a:graphic>
+          </wp:inline>
+        </w:drawing>
+      </w:r>
+    </w:p>
+    <w:p/>
+    <w:p/>
+    <w:p>
+      <w:r>
+        <w:rPr>
+          <w:noProof/>
+        </w:rPr>
+        <w:lastRenderedPageBreak/>
+        <w:drawing>
+          <wp:inline distT="0" distB="0" distL="0" distR="0">
+            <wp:extent cx="5264150" cy="2415540"/>
+            <wp:effectExtent l="0" t="0" r="0" b="0"/>
+            <wp:docPr id="33" name="Picture 33" descr="C:\Users\chien\Desktop\9.jpg"/>
+            <wp:cNvGraphicFramePr>
+              <a:graphicFrameLocks xmlns:a="http://schemas.openxmlformats.org/drawingml/2006/main" noChangeAspect="1"/>
+            </wp:cNvGraphicFramePr>
+            <a:graphic xmlns:a="http://schemas.openxmlformats.org/drawingml/2006/main">
+              <a:graphicData uri="http://schemas.openxmlformats.org/drawingml/2006/picture">
+                <pic:pic xmlns:pic="http://schemas.openxmlformats.org/drawingml/2006/picture">
+                  <pic:nvPicPr>
+                    <pic:cNvPr id="0" name="Picture 27" descr="C:\Users\chien\Desktop\9.jpg"/>
+                    <pic:cNvPicPr>
+                      <a:picLocks noChangeAspect="1" noChangeArrowheads="1"/>
+                    </pic:cNvPicPr>
+                  </pic:nvPicPr>
+                  <pic:blipFill>
+                    <a:blip r:embed="rId35" cstate="print">
+                      <a:extLst>
+                        <a:ext uri="{28A0092B-C50C-407E-A947-70E740481C1C}">
+                          <a14:useLocalDpi xmlns:a14="http://schemas.microsoft.com/office/drawing/2010/main" val="0"/>
+                        </a:ext>
+                      </a:extLst>
+                    </a:blip>
+                    <a:srcRect/>
+                    <a:stretch>
+                      <a:fillRect/>
+                    </a:stretch>
+                  </pic:blipFill>
+                  <pic:spPr bwMode="auto">
+                    <a:xfrm>
+                      <a:off x="0" y="0"/>
+                      <a:ext cx="5264150" cy="2415540"/>
+                    </a:xfrm>
+                    <a:prstGeom prst="rect">
+                      <a:avLst/>
+                    </a:prstGeom>
+                    <a:noFill/>
+                    <a:ln>
+                      <a:noFill/>
+                    </a:ln>
+                  </pic:spPr>
+                </pic:pic>
+              </a:graphicData>
+            </a:graphic>
+          </wp:inline>
+        </w:drawing>
+      </w:r>
+    </w:p>
+    <w:p/>
+    <w:p>
+      <w:r>
+        <w:rPr>
+          <w:noProof/>
+        </w:rPr>
+        <w:drawing>
+          <wp:inline distT="0" distB="0" distL="0" distR="0">
+            <wp:extent cx="5269865" cy="2727325"/>
+            <wp:effectExtent l="0" t="0" r="0" b="0"/>
+            <wp:docPr id="34" name="Picture 34" descr="C:\Users\chien\Desktop\10.jpg"/>
+            <wp:cNvGraphicFramePr>
+              <a:graphicFrameLocks xmlns:a="http://schemas.openxmlformats.org/drawingml/2006/main" noChangeAspect="1"/>
+            </wp:cNvGraphicFramePr>
+            <a:graphic xmlns:a="http://schemas.openxmlformats.org/drawingml/2006/main">
+              <a:graphicData uri="http://schemas.openxmlformats.org/drawingml/2006/picture">
+                <pic:pic xmlns:pic="http://schemas.openxmlformats.org/drawingml/2006/picture">
+                  <pic:nvPicPr>
+                    <pic:cNvPr id="0" name="Picture 28" descr="C:\Users\chien\Desktop\10.jpg"/>
+                    <pic:cNvPicPr>
+                      <a:picLocks noChangeAspect="1" noChangeArrowheads="1"/>
+                    </pic:cNvPicPr>
+                  </pic:nvPicPr>
+                  <pic:blipFill>
+                    <a:blip r:embed="rId36" cstate="print">
+                      <a:extLst>
+                        <a:ext uri="{28A0092B-C50C-407E-A947-70E740481C1C}">
+                          <a14:useLocalDpi xmlns:a14="http://schemas.microsoft.com/office/drawing/2010/main" val="0"/>
+                        </a:ext>
+                      </a:extLst>
+                    </a:blip>
+                    <a:srcRect/>
+                    <a:stretch>
+                      <a:fillRect/>
+                    </a:stretch>
+                  </pic:blipFill>
+                  <pic:spPr bwMode="auto">
+                    <a:xfrm>
+                      <a:off x="0" y="0"/>
+                      <a:ext cx="5269865" cy="2727325"/>
+                    </a:xfrm>
+                    <a:prstGeom prst="rect">
+                      <a:avLst/>
+                    </a:prstGeom>
+                    <a:noFill/>
+                    <a:ln>
+                      <a:noFill/>
+                    </a:ln>
+                  </pic:spPr>
+                </pic:pic>
+              </a:graphicData>
+            </a:graphic>
+          </wp:inline>
+        </w:drawing>
+      </w:r>
+    </w:p>
+    <w:p/>
+    <w:p/>
+    <w:p>
+      <w:r>
+        <w:rPr>
+          <w:noProof/>
+        </w:rPr>
+        <w:drawing>
+          <wp:inline distT="0" distB="0" distL="0" distR="0">
+            <wp:extent cx="5269865" cy="2780030"/>
+            <wp:effectExtent l="0" t="0" r="0" b="0"/>
+            <wp:docPr id="35" name="Picture 35" descr="C:\Users\chien\Desktop\12.png"/>
+            <wp:cNvGraphicFramePr>
+              <a:graphicFrameLocks xmlns:a="http://schemas.openxmlformats.org/drawingml/2006/main" noChangeAspect="1"/>
+            </wp:cNvGraphicFramePr>
+            <a:graphic xmlns:a="http://schemas.openxmlformats.org/drawingml/2006/main">
+              <a:graphicData uri="http://schemas.openxmlformats.org/drawingml/2006/picture">
+                <pic:pic xmlns:pic="http://schemas.openxmlformats.org/drawingml/2006/picture">
+                  <pic:nvPicPr>
+                    <pic:cNvPr id="0" name="Picture 29" descr="C:\Users\chien\Desktop\12.png"/>
+                    <pic:cNvPicPr>
+                      <a:picLocks noChangeAspect="1" noChangeArrowheads="1"/>
+                    </pic:cNvPicPr>
+                  </pic:nvPicPr>
+                  <pic:blipFill>
+                    <a:blip r:embed="rId37">
+                      <a:extLst>
+                        <a:ext uri="{28A0092B-C50C-407E-A947-70E740481C1C}">
+                          <a14:useLocalDpi xmlns:a14="http://schemas.microsoft.com/office/drawing/2010/main" val="0"/>
+                        </a:ext>
+                      </a:extLst>
+                    </a:blip>
+                    <a:srcRect/>
+                    <a:stretch>
+                      <a:fillRect/>
+                    </a:stretch>
+                  </pic:blipFill>
+                  <pic:spPr bwMode="auto">
+                    <a:xfrm>
+                      <a:off x="0" y="0"/>
+                      <a:ext cx="5269865" cy="2780030"/>
+                    </a:xfrm>
+                    <a:prstGeom prst="rect">
+                      <a:avLst/>
+                    </a:prstGeom>
+                    <a:noFill/>
+                    <a:ln>
+                      <a:noFill/>
+                    </a:ln>
+                  </pic:spPr>
+                </pic:pic>
+              </a:graphicData>
+            </a:graphic>
+          </wp:inline>
+        </w:drawing>
+      </w:r>
+    </w:p>
+    <w:p/>
+    <w:p/>
+    <w:p>
+      <w:r>
+        <w:rPr>
+          <w:noProof/>
+        </w:rPr>
+        <w:drawing>
+          <wp:inline distT="0" distB="0" distL="0" distR="0">
+            <wp:extent cx="5274945" cy="2774950"/>
+            <wp:effectExtent l="0" t="0" r="0" b="0"/>
+            <wp:docPr id="36" name="Picture 36" descr="C:\Users\chien\Desktop\12.jpg"/>
+            <wp:cNvGraphicFramePr>
+              <a:graphicFrameLocks xmlns:a="http://schemas.openxmlformats.org/drawingml/2006/main" noChangeAspect="1"/>
+            </wp:cNvGraphicFramePr>
+            <a:graphic xmlns:a="http://schemas.openxmlformats.org/drawingml/2006/main">
+              <a:graphicData uri="http://schemas.openxmlformats.org/drawingml/2006/picture">
+                <pic:pic xmlns:pic="http://schemas.openxmlformats.org/drawingml/2006/picture">
+                  <pic:nvPicPr>
+                    <pic:cNvPr id="0" name="Picture 30" descr="C:\Users\chien\Desktop\12.jpg"/>
+                    <pic:cNvPicPr>
+                      <a:picLocks noChangeAspect="1" noChangeArrowheads="1"/>
+                    </pic:cNvPicPr>
+                  </pic:nvPicPr>
+                  <pic:blipFill>
+                    <a:blip r:embed="rId38">
+                      <a:extLst>
+                        <a:ext uri="{28A0092B-C50C-407E-A947-70E740481C1C}">
+                          <a14:useLocalDpi xmlns:a14="http://schemas.microsoft.com/office/drawing/2010/main" val="0"/>
+                        </a:ext>
+                      </a:extLst>
+                    </a:blip>
+                    <a:srcRect/>
+                    <a:stretch>
+                      <a:fillRect/>
+                    </a:stretch>
+                  </pic:blipFill>
+                  <pic:spPr bwMode="auto">
+                    <a:xfrm>
+                      <a:off x="0" y="0"/>
+                      <a:ext cx="5274945" cy="2774950"/>
+                    </a:xfrm>
+                    <a:prstGeom prst="rect">
+                      <a:avLst/>
+                    </a:prstGeom>
+                    <a:noFill/>
+                    <a:ln>
+                      <a:noFill/>
+                    </a:ln>
+                  </pic:spPr>
+                </pic:pic>
+              </a:graphicData>
+            </a:graphic>
+          </wp:inline>
+        </w:drawing>
+      </w:r>
+    </w:p>
+    <w:p/>
+    <w:p>
+      <w:r>
+        <w:rPr>
+          <w:noProof/>
+        </w:rPr>
+        <w:drawing>
+          <wp:inline distT="0" distB="0" distL="0" distR="0">
+            <wp:extent cx="5269865" cy="2706370"/>
+            <wp:effectExtent l="0" t="0" r="0" b="0"/>
+            <wp:docPr id="37" name="Picture 37" descr="C:\Users\chien\Desktop\13.jpg"/>
+            <wp:cNvGraphicFramePr>
+              <a:graphicFrameLocks xmlns:a="http://schemas.openxmlformats.org/drawingml/2006/main" noChangeAspect="1"/>
+            </wp:cNvGraphicFramePr>
+            <a:graphic xmlns:a="http://schemas.openxmlformats.org/drawingml/2006/main">
+              <a:graphicData uri="http://schemas.openxmlformats.org/drawingml/2006/picture">
+                <pic:pic xmlns:pic="http://schemas.openxmlformats.org/drawingml/2006/picture">
+                  <pic:nvPicPr>
+                    <pic:cNvPr id="0" name="Picture 31" descr="C:\Users\chien\Desktop\13.jpg"/>
+                    <pic:cNvPicPr>
+                      <a:picLocks noChangeAspect="1" noChangeArrowheads="1"/>
+                    </pic:cNvPicPr>
+                  </pic:nvPicPr>
+                  <pic:blipFill>
+                    <a:blip r:embed="rId39">
+                      <a:extLst>
+                        <a:ext uri="{28A0092B-C50C-407E-A947-70E740481C1C}">
+                          <a14:useLocalDpi xmlns:a14="http://schemas.microsoft.com/office/drawing/2010/main" val="0"/>
+                        </a:ext>
+                      </a:extLst>
+                    </a:blip>
+                    <a:srcRect/>
+                    <a:stretch>
+                      <a:fillRect/>
+                    </a:stretch>
+                  </pic:blipFill>
+                  <pic:spPr bwMode="auto">
+                    <a:xfrm>
+                      <a:off x="0" y="0"/>
+                      <a:ext cx="5269865" cy="2706370"/>
+                    </a:xfrm>
+                    <a:prstGeom prst="rect">
+                      <a:avLst/>
+                    </a:prstGeom>
+                    <a:noFill/>
+                    <a:ln>
+                      <a:noFill/>
+                    </a:ln>
+                  </pic:spPr>
+                </pic:pic>
+              </a:graphicData>
+            </a:graphic>
+          </wp:inline>
+        </w:drawing>
+      </w:r>
+    </w:p>
+    <w:p/>
     <w:p>
       <w:pPr>
         <w:pStyle w:val="Heading1"/>
@@ -8814,59 +10848,51 @@
     <w:p/>
     <w:p>
       <w:pPr>
-        <w:rPr>
-          <w:i/>
-        </w:rPr>
-      </w:pPr>
-      <w:r>
-        <w:rPr>
-          <w:i/>
-        </w:rPr>
-        <w:t>&lt;</w:t>
-      </w:r>
-      <w:r>
-        <w:rPr>
-          <w:i/>
-        </w:rPr>
-        <w:t>Provide the coding convention for your team. If you simply want to use the existing code standard</w:t>
-      </w:r>
-      <w:r>
-        <w:rPr>
-          <w:i/>
-        </w:rPr>
-        <w:t>(s)</w:t>
-      </w:r>
-      <w:r>
-        <w:rPr>
-          <w:i/>
-        </w:rPr>
-        <w:t xml:space="preserve"> such as ‘Java Code Convention’, you can refer to it</w:t>
-      </w:r>
-      <w:r>
-        <w:rPr>
-          <w:i/>
-        </w:rPr>
-        <w:t>\them</w:t>
-      </w:r>
-      <w:r>
-        <w:rPr>
-          <w:i/>
-        </w:rPr>
-        <w:t xml:space="preserve"> by name or URL</w:t>
-      </w:r>
-      <w:r>
-        <w:rPr>
-          <w:i/>
-        </w:rPr>
-        <w:t>&gt;</w:t>
-      </w:r>
-    </w:p>
-    <w:p>
-      <w:pPr>
-        <w:rPr>
-          <w:i/>
-        </w:rPr>
-      </w:pPr>
+        <w:pStyle w:val="ListParagraph"/>
+        <w:numPr>
+          <w:ilvl w:val="0"/>
+          <w:numId w:val="22"/>
+        </w:numPr>
+        <w:rPr>
+          <w:i/>
+        </w:rPr>
+      </w:pPr>
+      <w:r>
+        <w:rPr>
+          <w:i/>
+        </w:rPr>
+        <w:t>All name folder and name of page begin with up “</w:t>
+      </w:r>
+      <w:r>
+        <w:rPr>
+          <w:i/>
+        </w:rPr>
+        <w:t>uppercase</w:t>
+      </w:r>
+      <w:r>
+        <w:rPr>
+          <w:i/>
+        </w:rPr>
+        <w:t>”</w:t>
+      </w:r>
+    </w:p>
+    <w:p>
+      <w:pPr>
+        <w:pStyle w:val="ListParagraph"/>
+        <w:numPr>
+          <w:ilvl w:val="0"/>
+          <w:numId w:val="22"/>
+        </w:numPr>
+        <w:rPr>
+          <w:i/>
+        </w:rPr>
+      </w:pPr>
+      <w:r>
+        <w:rPr>
+          <w:i/>
+        </w:rPr>
+        <w:t>All method need have comment</w:t>
+      </w:r>
     </w:p>
     <w:p>
       <w:pPr>
@@ -8897,7 +10923,21 @@
         <w:rPr>
           <w:i/>
         </w:rPr>
-        <w:t>&lt;If you have any other information you want to add to this document, place it here.  This could include thoughts on the eProject, improvements, etc.&gt;</w:t>
+        <w:t xml:space="preserve">&lt;If you have any other information you want to add to this document, place it here.  This could include thoughts on the </w:t>
+      </w:r>
+      <w:proofErr w:type="spellStart"/>
+      <w:r>
+        <w:rPr>
+          <w:i/>
+        </w:rPr>
+        <w:t>eProject</w:t>
+      </w:r>
+      <w:proofErr w:type="spellEnd"/>
+      <w:r>
+        <w:rPr>
+          <w:i/>
+        </w:rPr>
+        <w:t>, improvements, etc.&gt;</w:t>
       </w:r>
     </w:p>
     <w:p>
@@ -9029,8 +11069,12 @@
       </w:r>
     </w:p>
     <w:sectPr>
-      <w:headerReference w:type="default" r:id="rId16"/>
-      <w:footerReference w:type="default" r:id="rId17"/>
+      <w:headerReference w:type="even" r:id="rId40"/>
+      <w:headerReference w:type="default" r:id="rId41"/>
+      <w:footerReference w:type="even" r:id="rId42"/>
+      <w:footerReference w:type="default" r:id="rId43"/>
+      <w:headerReference w:type="first" r:id="rId44"/>
+      <w:footerReference w:type="first" r:id="rId45"/>
       <w:pgSz w:w="11907" w:h="16839" w:code="9"/>
       <w:pgMar w:top="1440" w:right="1800" w:bottom="1440" w:left="1800" w:header="720" w:footer="720" w:gutter="0"/>
       <w:cols w:space="720"/>
@@ -9065,19 +11109,25 @@
   <w:p>
     <w:pPr>
       <w:pStyle w:val="Footer"/>
+    </w:pPr>
+  </w:p>
+</w:ftr>
+</file>
+
+<file path=word/footer2.xml><?xml version="1.0" encoding="utf-8"?>
+<w:ftr xmlns:wpc="http://schemas.microsoft.com/office/word/2010/wordprocessingCanvas" xmlns:mc="http://schemas.openxmlformats.org/markup-compatibility/2006" xmlns:o="urn:schemas-microsoft-com:office:office" xmlns:r="http://schemas.openxmlformats.org/officeDocument/2006/relationships" xmlns:m="http://schemas.openxmlformats.org/officeDocument/2006/math" xmlns:v="urn:schemas-microsoft-com:vml" xmlns:wp14="http://schemas.microsoft.com/office/word/2010/wordprocessingDrawing" xmlns:wp="http://schemas.openxmlformats.org/drawingml/2006/wordprocessingDrawing" xmlns:w10="urn:schemas-microsoft-com:office:word" xmlns:w="http://schemas.openxmlformats.org/wordprocessingml/2006/main" xmlns:w14="http://schemas.microsoft.com/office/word/2010/wordml" xmlns:w15="http://schemas.microsoft.com/office/word/2012/wordml" xmlns:wpg="http://schemas.microsoft.com/office/word/2010/wordprocessingGroup" xmlns:wpi="http://schemas.microsoft.com/office/word/2010/wordprocessingInk" xmlns:wne="http://schemas.microsoft.com/office/word/2006/wordml" xmlns:wps="http://schemas.microsoft.com/office/word/2010/wordprocessingShape" mc:Ignorable="w14 w15 wp14">
+  <w:p>
+    <w:pPr>
+      <w:pStyle w:val="Footer"/>
       <w:jc w:val="center"/>
     </w:pPr>
+    <w:proofErr w:type="gramStart"/>
     <w:r>
-      <w:t xml:space="preserve">&lt;Your </w:t>
+      <w:t>fat1_c1007L_s3_g6_recruitmentSystems</w:t>
     </w:r>
-    <w:r>
-      <w:t>Team</w:t>
-    </w:r>
+    <w:proofErr w:type="gramEnd"/>
     <w:r>
       <w:t xml:space="preserve"> </w:t>
-    </w:r>
-    <w:r>
-      <w:t>Name&gt;</w:t>
     </w:r>
     <w:r>
       <w:tab/>
@@ -9096,7 +11146,7 @@
       <w:rPr>
         <w:noProof/>
       </w:rPr>
-      <w:t>19</w:t>
+      <w:t>3</w:t>
     </w:r>
     <w:r>
       <w:rPr>
@@ -9121,7 +11171,7 @@
       <w:rPr>
         <w:noProof/>
       </w:rPr>
-      <w:t>6/10/2013</w:t>
+      <w:t>6/13/2013</w:t>
     </w:r>
     <w:r>
       <w:rPr>
@@ -9133,6 +11183,16 @@
 </w:ftr>
 </file>
 
+<file path=word/footer3.xml><?xml version="1.0" encoding="utf-8"?>
+<w:ftr xmlns:wpc="http://schemas.microsoft.com/office/word/2010/wordprocessingCanvas" xmlns:mc="http://schemas.openxmlformats.org/markup-compatibility/2006" xmlns:o="urn:schemas-microsoft-com:office:office" xmlns:r="http://schemas.openxmlformats.org/officeDocument/2006/relationships" xmlns:m="http://schemas.openxmlformats.org/officeDocument/2006/math" xmlns:v="urn:schemas-microsoft-com:vml" xmlns:wp14="http://schemas.microsoft.com/office/word/2010/wordprocessingDrawing" xmlns:wp="http://schemas.openxmlformats.org/drawingml/2006/wordprocessingDrawing" xmlns:w10="urn:schemas-microsoft-com:office:word" xmlns:w="http://schemas.openxmlformats.org/wordprocessingml/2006/main" xmlns:w14="http://schemas.microsoft.com/office/word/2010/wordml" xmlns:w15="http://schemas.microsoft.com/office/word/2012/wordml" xmlns:wpg="http://schemas.microsoft.com/office/word/2010/wordprocessingGroup" xmlns:wpi="http://schemas.microsoft.com/office/word/2010/wordprocessingInk" xmlns:wne="http://schemas.microsoft.com/office/word/2006/wordml" xmlns:wps="http://schemas.microsoft.com/office/word/2010/wordprocessingShape" mc:Ignorable="w14 w15 wp14">
+  <w:p>
+    <w:pPr>
+      <w:pStyle w:val="Footer"/>
+    </w:pPr>
+  </w:p>
+</w:ftr>
+</file>
+
 <file path=word/footnotes.xml><?xml version="1.0" encoding="utf-8"?>
 <w:footnotes xmlns:wpc="http://schemas.microsoft.com/office/word/2010/wordprocessingCanvas" xmlns:mc="http://schemas.openxmlformats.org/markup-compatibility/2006" xmlns:o="urn:schemas-microsoft-com:office:office" xmlns:r="http://schemas.openxmlformats.org/officeDocument/2006/relationships" xmlns:m="http://schemas.openxmlformats.org/officeDocument/2006/math" xmlns:v="urn:schemas-microsoft-com:vml" xmlns:wp14="http://schemas.microsoft.com/office/word/2010/wordprocessingDrawing" xmlns:wp="http://schemas.openxmlformats.org/drawingml/2006/wordprocessingDrawing" xmlns:w10="urn:schemas-microsoft-com:office:word" xmlns:w="http://schemas.openxmlformats.org/wordprocessingml/2006/main" xmlns:w14="http://schemas.microsoft.com/office/word/2010/wordml" xmlns:w15="http://schemas.microsoft.com/office/word/2012/wordml" xmlns:wpg="http://schemas.microsoft.com/office/word/2010/wordprocessingGroup" xmlns:wpi="http://schemas.microsoft.com/office/word/2010/wordprocessingInk" xmlns:wne="http://schemas.microsoft.com/office/word/2006/wordml" xmlns:wps="http://schemas.microsoft.com/office/word/2010/wordprocessingShape" mc:Ignorable="w14 w15 wp14">
   <w:footnote w:type="separator" w:id="-1">
@@ -9153,6 +11213,16 @@
 </file>
 
 <file path=word/header1.xml><?xml version="1.0" encoding="utf-8"?>
+<w:hdr xmlns:wpc="http://schemas.microsoft.com/office/word/2010/wordprocessingCanvas" xmlns:mc="http://schemas.openxmlformats.org/markup-compatibility/2006" xmlns:o="urn:schemas-microsoft-com:office:office" xmlns:r="http://schemas.openxmlformats.org/officeDocument/2006/relationships" xmlns:m="http://schemas.openxmlformats.org/officeDocument/2006/math" xmlns:v="urn:schemas-microsoft-com:vml" xmlns:wp14="http://schemas.microsoft.com/office/word/2010/wordprocessingDrawing" xmlns:wp="http://schemas.openxmlformats.org/drawingml/2006/wordprocessingDrawing" xmlns:w10="urn:schemas-microsoft-com:office:word" xmlns:w="http://schemas.openxmlformats.org/wordprocessingml/2006/main" xmlns:w14="http://schemas.microsoft.com/office/word/2010/wordml" xmlns:w15="http://schemas.microsoft.com/office/word/2012/wordml" xmlns:wpg="http://schemas.microsoft.com/office/word/2010/wordprocessingGroup" xmlns:wpi="http://schemas.microsoft.com/office/word/2010/wordprocessingInk" xmlns:wne="http://schemas.microsoft.com/office/word/2006/wordml" xmlns:wps="http://schemas.microsoft.com/office/word/2010/wordprocessingShape" mc:Ignorable="w14 w15 wp14">
+  <w:p>
+    <w:pPr>
+      <w:pStyle w:val="Header"/>
+    </w:pPr>
+  </w:p>
+</w:hdr>
+</file>
+
+<file path=word/header2.xml><?xml version="1.0" encoding="utf-8"?>
 <w:hdr xmlns:wpc="http://schemas.microsoft.com/office/word/2010/wordprocessingCanvas" xmlns:mc="http://schemas.openxmlformats.org/markup-compatibility/2006" xmlns:o="urn:schemas-microsoft-com:office:office" xmlns:r="http://schemas.openxmlformats.org/officeDocument/2006/relationships" xmlns:m="http://schemas.openxmlformats.org/officeDocument/2006/math" xmlns:v="urn:schemas-microsoft-com:vml" xmlns:wp14="http://schemas.microsoft.com/office/word/2010/wordprocessingDrawing" xmlns:wp="http://schemas.openxmlformats.org/drawingml/2006/wordprocessingDrawing" xmlns:w10="urn:schemas-microsoft-com:office:word" xmlns:w="http://schemas.openxmlformats.org/wordprocessingml/2006/main" xmlns:w14="http://schemas.microsoft.com/office/word/2010/wordml" xmlns:w15="http://schemas.microsoft.com/office/word/2012/wordml" xmlns:wpg="http://schemas.microsoft.com/office/word/2010/wordprocessingGroup" xmlns:wpi="http://schemas.microsoft.com/office/word/2010/wordprocessingInk" xmlns:wne="http://schemas.microsoft.com/office/word/2006/wordml" xmlns:wps="http://schemas.microsoft.com/office/word/2010/wordprocessingShape" mc:Ignorable="w14 w15 wp14">
   <w:tbl>
     <w:tblPr>
@@ -9191,13 +11261,32 @@
               <w:szCs w:val="36"/>
             </w:rPr>
           </w:pPr>
+          <w:bookmarkStart w:id="17" w:name="_GoBack" w:colFirst="1" w:colLast="1"/>
           <w:r>
             <w:rPr>
               <w:rFonts w:ascii="Cambria" w:hAnsi="Cambria"/>
               <w:sz w:val="36"/>
               <w:szCs w:val="36"/>
             </w:rPr>
-            <w:t>FPT – Aptech Computer Education</w:t>
+            <w:t xml:space="preserve">FPT – </w:t>
+          </w:r>
+          <w:proofErr w:type="spellStart"/>
+          <w:r>
+            <w:rPr>
+              <w:rFonts w:ascii="Cambria" w:hAnsi="Cambria"/>
+              <w:sz w:val="36"/>
+              <w:szCs w:val="36"/>
+            </w:rPr>
+            <w:t>Aptech</w:t>
+          </w:r>
+          <w:proofErr w:type="spellEnd"/>
+          <w:r>
+            <w:rPr>
+              <w:rFonts w:ascii="Cambria" w:hAnsi="Cambria"/>
+              <w:sz w:val="36"/>
+              <w:szCs w:val="36"/>
+            </w:rPr>
+            <w:t xml:space="preserve"> Computer Education</w:t>
           </w:r>
         </w:p>
       </w:tc>
@@ -9217,6 +11306,7 @@
               <w:szCs w:val="36"/>
             </w:rPr>
           </w:pPr>
+          <w:proofErr w:type="spellStart"/>
           <w:r>
             <w:rPr>
               <w:rFonts w:ascii="Cambria" w:hAnsi="Cambria"/>
@@ -9228,6 +11318,7 @@
             </w:rPr>
             <w:t>eProject</w:t>
           </w:r>
+          <w:proofErr w:type="spellEnd"/>
           <w:r>
             <w:rPr>
               <w:rFonts w:ascii="Cambria" w:hAnsi="Cambria"/>
@@ -9242,7 +11333,18 @@
         </w:p>
       </w:tc>
     </w:tr>
+    <w:bookmarkEnd w:id="17"/>
   </w:tbl>
+  <w:p>
+    <w:pPr>
+      <w:pStyle w:val="Header"/>
+    </w:pPr>
+  </w:p>
+</w:hdr>
+</file>
+
+<file path=word/header3.xml><?xml version="1.0" encoding="utf-8"?>
+<w:hdr xmlns:wpc="http://schemas.microsoft.com/office/word/2010/wordprocessingCanvas" xmlns:mc="http://schemas.openxmlformats.org/markup-compatibility/2006" xmlns:o="urn:schemas-microsoft-com:office:office" xmlns:r="http://schemas.openxmlformats.org/officeDocument/2006/relationships" xmlns:m="http://schemas.openxmlformats.org/officeDocument/2006/math" xmlns:v="urn:schemas-microsoft-com:vml" xmlns:wp14="http://schemas.microsoft.com/office/word/2010/wordprocessingDrawing" xmlns:wp="http://schemas.openxmlformats.org/drawingml/2006/wordprocessingDrawing" xmlns:w10="urn:schemas-microsoft-com:office:word" xmlns:w="http://schemas.openxmlformats.org/wordprocessingml/2006/main" xmlns:w14="http://schemas.microsoft.com/office/word/2010/wordml" xmlns:w15="http://schemas.microsoft.com/office/word/2012/wordml" xmlns:wpg="http://schemas.microsoft.com/office/word/2010/wordprocessingGroup" xmlns:wpi="http://schemas.microsoft.com/office/word/2010/wordprocessingInk" xmlns:wne="http://schemas.microsoft.com/office/word/2006/wordml" xmlns:wps="http://schemas.microsoft.com/office/word/2010/wordprocessingShape" mc:Ignorable="w14 w15 wp14">
   <w:p>
     <w:pPr>
       <w:pStyle w:val="Header"/>
@@ -9274,7 +11376,7 @@
         <v:path o:extrusionok="f" gradientshapeok="t" o:connecttype="rect"/>
         <o:lock v:ext="edit" aspectratio="t"/>
       </v:shapetype>
-      <v:shape id="_x0000_i1051" type="#_x0000_t75" style="width:11.55pt;height:11.55pt" o:bullet="t">
+      <v:shape id="_x0000_i1078" type="#_x0000_t75" style="width:11.25pt;height:11.25pt" o:bullet="t">
         <v:imagedata r:id="rId1" o:title="mso5C"/>
       </v:shape>
     </w:pict>
@@ -12133,7 +14235,7 @@
 </file>
 
 <file path=customXml/itemProps1.xml><?xml version="1.0" encoding="utf-8"?>
-<ds:datastoreItem xmlns:ds="http://schemas.openxmlformats.org/officeDocument/2006/customXml" ds:itemID="{CB882F2F-0438-4F21-82A5-AEC107EA827F}">
+<ds:datastoreItem xmlns:ds="http://schemas.openxmlformats.org/officeDocument/2006/customXml" ds:itemID="{D908BEA4-50B3-4F4A-AD05-E8AB4DCFAF37}">
   <ds:schemaRefs>
     <ds:schemaRef ds:uri="http://schemas.openxmlformats.org/officeDocument/2006/bibliography"/>
   </ds:schemaRefs>

--- a/Documentation/Document_OnlineRecurimentProcess.docx
+++ b/Documentation/Document_OnlineRecurimentProcess.docx
@@ -10608,6 +10608,180 @@
         </w:rPr>
         <w:drawing>
           <wp:inline distT="0" distB="0" distL="0" distR="0">
+            <wp:extent cx="5274945" cy="2436495"/>
+            <wp:effectExtent l="0" t="0" r="0" b="0"/>
+            <wp:docPr id="10" name="Picture 10" descr="C:\Users\chien\Desktop\1.jpg"/>
+            <wp:cNvGraphicFramePr>
+              <a:graphicFrameLocks xmlns:a="http://schemas.openxmlformats.org/drawingml/2006/main" noChangeAspect="1"/>
+            </wp:cNvGraphicFramePr>
+            <a:graphic xmlns:a="http://schemas.openxmlformats.org/drawingml/2006/main">
+              <a:graphicData uri="http://schemas.openxmlformats.org/drawingml/2006/picture">
+                <pic:pic xmlns:pic="http://schemas.openxmlformats.org/drawingml/2006/picture">
+                  <pic:nvPicPr>
+                    <pic:cNvPr id="0" name="Picture 2" descr="C:\Users\chien\Desktop\1.jpg"/>
+                    <pic:cNvPicPr>
+                      <a:picLocks noChangeAspect="1" noChangeArrowheads="1"/>
+                    </pic:cNvPicPr>
+                  </pic:nvPicPr>
+                  <pic:blipFill>
+                    <a:blip r:embed="rId36" cstate="print">
+                      <a:extLst>
+                        <a:ext uri="{28A0092B-C50C-407E-A947-70E740481C1C}">
+                          <a14:useLocalDpi xmlns:a14="http://schemas.microsoft.com/office/drawing/2010/main" val="0"/>
+                        </a:ext>
+                      </a:extLst>
+                    </a:blip>
+                    <a:srcRect/>
+                    <a:stretch>
+                      <a:fillRect/>
+                    </a:stretch>
+                  </pic:blipFill>
+                  <pic:spPr bwMode="auto">
+                    <a:xfrm>
+                      <a:off x="0" y="0"/>
+                      <a:ext cx="5274945" cy="2436495"/>
+                    </a:xfrm>
+                    <a:prstGeom prst="rect">
+                      <a:avLst/>
+                    </a:prstGeom>
+                    <a:noFill/>
+                    <a:ln>
+                      <a:noFill/>
+                    </a:ln>
+                  </pic:spPr>
+                </pic:pic>
+              </a:graphicData>
+            </a:graphic>
+          </wp:inline>
+        </w:drawing>
+      </w:r>
+    </w:p>
+    <w:p/>
+    <w:p>
+      <w:r>
+        <w:rPr>
+          <w:noProof/>
+        </w:rPr>
+        <w:drawing>
+          <wp:inline distT="0" distB="0" distL="0" distR="0">
+            <wp:extent cx="5274945" cy="2727325"/>
+            <wp:effectExtent l="0" t="0" r="0" b="0"/>
+            <wp:docPr id="11" name="Picture 11" descr="C:\Users\chien\Desktop\2.jpg"/>
+            <wp:cNvGraphicFramePr>
+              <a:graphicFrameLocks xmlns:a="http://schemas.openxmlformats.org/drawingml/2006/main" noChangeAspect="1"/>
+            </wp:cNvGraphicFramePr>
+            <a:graphic xmlns:a="http://schemas.openxmlformats.org/drawingml/2006/main">
+              <a:graphicData uri="http://schemas.openxmlformats.org/drawingml/2006/picture">
+                <pic:pic xmlns:pic="http://schemas.openxmlformats.org/drawingml/2006/picture">
+                  <pic:nvPicPr>
+                    <pic:cNvPr id="0" name="Picture 3" descr="C:\Users\chien\Desktop\2.jpg"/>
+                    <pic:cNvPicPr>
+                      <a:picLocks noChangeAspect="1" noChangeArrowheads="1"/>
+                    </pic:cNvPicPr>
+                  </pic:nvPicPr>
+                  <pic:blipFill>
+                    <a:blip r:embed="rId37" cstate="print">
+                      <a:extLst>
+                        <a:ext uri="{28A0092B-C50C-407E-A947-70E740481C1C}">
+                          <a14:useLocalDpi xmlns:a14="http://schemas.microsoft.com/office/drawing/2010/main" val="0"/>
+                        </a:ext>
+                      </a:extLst>
+                    </a:blip>
+                    <a:srcRect/>
+                    <a:stretch>
+                      <a:fillRect/>
+                    </a:stretch>
+                  </pic:blipFill>
+                  <pic:spPr bwMode="auto">
+                    <a:xfrm>
+                      <a:off x="0" y="0"/>
+                      <a:ext cx="5274945" cy="2727325"/>
+                    </a:xfrm>
+                    <a:prstGeom prst="rect">
+                      <a:avLst/>
+                    </a:prstGeom>
+                    <a:noFill/>
+                    <a:ln>
+                      <a:noFill/>
+                    </a:ln>
+                  </pic:spPr>
+                </pic:pic>
+              </a:graphicData>
+            </a:graphic>
+          </wp:inline>
+        </w:drawing>
+      </w:r>
+    </w:p>
+    <w:p/>
+    <w:p/>
+    <w:p>
+      <w:r>
+        <w:rPr>
+          <w:noProof/>
+        </w:rPr>
+        <w:lastRenderedPageBreak/>
+        <w:drawing>
+          <wp:inline distT="0" distB="0" distL="0" distR="0">
+            <wp:extent cx="5269865" cy="2547620"/>
+            <wp:effectExtent l="0" t="0" r="0" b="0"/>
+            <wp:docPr id="16" name="Picture 16" descr="C:\Users\chien\Desktop\3.jpg"/>
+            <wp:cNvGraphicFramePr>
+              <a:graphicFrameLocks xmlns:a="http://schemas.openxmlformats.org/drawingml/2006/main" noChangeAspect="1"/>
+            </wp:cNvGraphicFramePr>
+            <a:graphic xmlns:a="http://schemas.openxmlformats.org/drawingml/2006/main">
+              <a:graphicData uri="http://schemas.openxmlformats.org/drawingml/2006/picture">
+                <pic:pic xmlns:pic="http://schemas.openxmlformats.org/drawingml/2006/picture">
+                  <pic:nvPicPr>
+                    <pic:cNvPr id="0" name="Picture 4" descr="C:\Users\chien\Desktop\3.jpg"/>
+                    <pic:cNvPicPr>
+                      <a:picLocks noChangeAspect="1" noChangeArrowheads="1"/>
+                    </pic:cNvPicPr>
+                  </pic:nvPicPr>
+                  <pic:blipFill>
+                    <a:blip r:embed="rId38" cstate="print">
+                      <a:extLst>
+                        <a:ext uri="{28A0092B-C50C-407E-A947-70E740481C1C}">
+                          <a14:useLocalDpi xmlns:a14="http://schemas.microsoft.com/office/drawing/2010/main" val="0"/>
+                        </a:ext>
+                      </a:extLst>
+                    </a:blip>
+                    <a:srcRect/>
+                    <a:stretch>
+                      <a:fillRect/>
+                    </a:stretch>
+                  </pic:blipFill>
+                  <pic:spPr bwMode="auto">
+                    <a:xfrm>
+                      <a:off x="0" y="0"/>
+                      <a:ext cx="5269865" cy="2547620"/>
+                    </a:xfrm>
+                    <a:prstGeom prst="rect">
+                      <a:avLst/>
+                    </a:prstGeom>
+                    <a:noFill/>
+                    <a:ln>
+                      <a:noFill/>
+                    </a:ln>
+                  </pic:spPr>
+                </pic:pic>
+              </a:graphicData>
+            </a:graphic>
+          </wp:inline>
+        </w:drawing>
+      </w:r>
+    </w:p>
+    <w:p/>
+    <w:p>
+      <w:bookmarkStart w:id="17" w:name="_GoBack"/>
+      <w:bookmarkEnd w:id="17"/>
+    </w:p>
+    <w:p>
+      <w:r>
+        <w:rPr>
+          <w:noProof/>
+        </w:rPr>
+        <w:drawing>
+          <wp:inline distT="0" distB="0" distL="0" distR="0">
             <wp:extent cx="5269865" cy="2727325"/>
             <wp:effectExtent l="0" t="0" r="0" b="0"/>
             <wp:docPr id="34" name="Picture 34" descr="C:\Users\chien\Desktop\10.jpg"/>
@@ -10624,7 +10798,7 @@
                     </pic:cNvPicPr>
                   </pic:nvPicPr>
                   <pic:blipFill>
-                    <a:blip r:embed="rId36" cstate="print">
+                    <a:blip r:embed="rId39" cstate="print">
                       <a:extLst>
                         <a:ext uri="{28A0092B-C50C-407E-A947-70E740481C1C}">
                           <a14:useLocalDpi xmlns:a14="http://schemas.microsoft.com/office/drawing/2010/main" val="0"/>
@@ -10681,7 +10855,7 @@
                     </pic:cNvPicPr>
                   </pic:nvPicPr>
                   <pic:blipFill>
-                    <a:blip r:embed="rId37">
+                    <a:blip r:embed="rId40">
                       <a:extLst>
                         <a:ext uri="{28A0092B-C50C-407E-A947-70E740481C1C}">
                           <a14:useLocalDpi xmlns:a14="http://schemas.microsoft.com/office/drawing/2010/main" val="0"/>
@@ -10738,7 +10912,7 @@
                     </pic:cNvPicPr>
                   </pic:nvPicPr>
                   <pic:blipFill>
-                    <a:blip r:embed="rId38">
+                    <a:blip r:embed="rId41">
                       <a:extLst>
                         <a:ext uri="{28A0092B-C50C-407E-A947-70E740481C1C}">
                           <a14:useLocalDpi xmlns:a14="http://schemas.microsoft.com/office/drawing/2010/main" val="0"/>
@@ -10794,7 +10968,7 @@
                     </pic:cNvPicPr>
                   </pic:nvPicPr>
                   <pic:blipFill>
-                    <a:blip r:embed="rId39">
+                    <a:blip r:embed="rId42">
                       <a:extLst>
                         <a:ext uri="{28A0092B-C50C-407E-A947-70E740481C1C}">
                           <a14:useLocalDpi xmlns:a14="http://schemas.microsoft.com/office/drawing/2010/main" val="0"/>
@@ -11069,12 +11243,12 @@
       </w:r>
     </w:p>
     <w:sectPr>
-      <w:headerReference w:type="even" r:id="rId40"/>
-      <w:headerReference w:type="default" r:id="rId41"/>
-      <w:footerReference w:type="even" r:id="rId42"/>
-      <w:footerReference w:type="default" r:id="rId43"/>
-      <w:headerReference w:type="first" r:id="rId44"/>
-      <w:footerReference w:type="first" r:id="rId45"/>
+      <w:headerReference w:type="even" r:id="rId43"/>
+      <w:headerReference w:type="default" r:id="rId44"/>
+      <w:footerReference w:type="even" r:id="rId45"/>
+      <w:footerReference w:type="default" r:id="rId46"/>
+      <w:headerReference w:type="first" r:id="rId47"/>
+      <w:footerReference w:type="first" r:id="rId48"/>
       <w:pgSz w:w="11907" w:h="16839" w:code="9"/>
       <w:pgMar w:top="1440" w:right="1800" w:bottom="1440" w:left="1800" w:header="720" w:footer="720" w:gutter="0"/>
       <w:cols w:space="720"/>
@@ -11146,7 +11320,7 @@
       <w:rPr>
         <w:noProof/>
       </w:rPr>
-      <w:t>3</w:t>
+      <w:t>31</w:t>
     </w:r>
     <w:r>
       <w:rPr>
@@ -11261,7 +11435,6 @@
               <w:szCs w:val="36"/>
             </w:rPr>
           </w:pPr>
-          <w:bookmarkStart w:id="17" w:name="_GoBack" w:colFirst="1" w:colLast="1"/>
           <w:r>
             <w:rPr>
               <w:rFonts w:ascii="Cambria" w:hAnsi="Cambria"/>
@@ -11333,7 +11506,6 @@
         </w:p>
       </w:tc>
     </w:tr>
-    <w:bookmarkEnd w:id="17"/>
   </w:tbl>
   <w:p>
     <w:pPr>
@@ -11376,7 +11548,7 @@
         <v:path o:extrusionok="f" gradientshapeok="t" o:connecttype="rect"/>
         <o:lock v:ext="edit" aspectratio="t"/>
       </v:shapetype>
-      <v:shape id="_x0000_i1078" type="#_x0000_t75" style="width:11.25pt;height:11.25pt" o:bullet="t">
+      <v:shape id="_x0000_i1029" type="#_x0000_t75" style="width:11.25pt;height:11.25pt" o:bullet="t">
         <v:imagedata r:id="rId1" o:title="mso5C"/>
       </v:shape>
     </w:pict>
@@ -14235,7 +14407,7 @@
 </file>
 
 <file path=customXml/itemProps1.xml><?xml version="1.0" encoding="utf-8"?>
-<ds:datastoreItem xmlns:ds="http://schemas.openxmlformats.org/officeDocument/2006/customXml" ds:itemID="{D908BEA4-50B3-4F4A-AD05-E8AB4DCFAF37}">
+<ds:datastoreItem xmlns:ds="http://schemas.openxmlformats.org/officeDocument/2006/customXml" ds:itemID="{B6A45821-9570-45C5-B5F2-07D1BD0F730A}">
   <ds:schemaRefs>
     <ds:schemaRef ds:uri="http://schemas.openxmlformats.org/officeDocument/2006/bibliography"/>
   </ds:schemaRefs>
